--- a/Vertical Jump/Vertical Jump.docx
+++ b/Vertical Jump/Vertical Jump.docx
@@ -4,25 +4,19 @@
   <w:body>
     <w:p>
       <w:pPr>
-        <w:pStyle w:val="Heading1"/>
+        <w:jc w:val="right"/>
       </w:pPr>
       <w:r>
-        <w:t>Vertical Jump Height</w:t>
-      </w:r>
-      <w:r>
-        <w:t xml:space="preserve"> Worksheet</w:t>
-      </w:r>
-    </w:p>
-    <w:p>
-      <w:r>
         <w:rPr>
           <w:noProof/>
+          <w:sz w:val="24"/>
+          <w:szCs w:val="24"/>
         </w:rPr>
         <w:drawing>
-          <wp:inline distT="0" distB="0" distL="0" distR="0" wp14:anchorId="751C3823" wp14:editId="56A29BC9">
-            <wp:extent cx="3966565" cy="2209165"/>
-            <wp:effectExtent l="0" t="0" r="0" b="635"/>
-            <wp:docPr id="3" name="Graphic 3"/>
+          <wp:inline distT="0" distB="0" distL="0" distR="0" wp14:anchorId="4DC79F3A" wp14:editId="68F4E4C4">
+            <wp:extent cx="5751393" cy="1454187"/>
+            <wp:effectExtent l="0" t="0" r="1905" b="0"/>
+            <wp:docPr id="1" name="Graphic 1"/>
             <wp:cNvGraphicFramePr>
               <a:graphicFrameLocks xmlns:a="http://schemas.openxmlformats.org/drawingml/2006/main" noChangeAspect="1"/>
             </wp:cNvGraphicFramePr>
@@ -30,17 +24,17 @@
               <a:graphicData uri="http://schemas.openxmlformats.org/drawingml/2006/picture">
                 <pic:pic xmlns:pic="http://schemas.openxmlformats.org/drawingml/2006/picture">
                   <pic:nvPicPr>
-                    <pic:cNvPr id="3" name="Annotation 2020-01-31 142029.svg"/>
+                    <pic:cNvPr id="1" name="Jumping fig.svg"/>
                     <pic:cNvPicPr/>
                   </pic:nvPicPr>
                   <pic:blipFill>
-                    <a:blip r:embed="rId4">
+                    <a:blip r:embed="rId5">
                       <a:extLst>
                         <a:ext uri="{28A0092B-C50C-407E-A947-70E740481C1C}">
                           <a14:useLocalDpi xmlns:a14="http://schemas.microsoft.com/office/drawing/2010/main" val="0"/>
                         </a:ext>
                         <a:ext uri="{96DAC541-7B7A-43D3-8B79-37D633B846F1}">
-                          <asvg:svgBlip xmlns:asvg="http://schemas.microsoft.com/office/drawing/2016/SVG/main" r:embed="rId5"/>
+                          <asvg:svgBlip xmlns:asvg="http://schemas.microsoft.com/office/drawing/2016/SVG/main" r:embed="rId6"/>
                         </a:ext>
                       </a:extLst>
                     </a:blip>
@@ -51,7 +45,7 @@
                   <pic:spPr>
                     <a:xfrm>
                       <a:off x="0" y="0"/>
-                      <a:ext cx="3988465" cy="2221362"/>
+                      <a:ext cx="5751393" cy="1454187"/>
                     </a:xfrm>
                     <a:prstGeom prst="rect">
                       <a:avLst/>
@@ -63,52 +57,279 @@
           </wp:inline>
         </w:drawing>
       </w:r>
-    </w:p>
-    <w:p>
-      <w:r>
-        <w:rPr>
-          <w:rFonts w:ascii="Times New Roman" w:hAnsi="Times New Roman" w:cs="Times New Roman"/>
-          <w:sz w:val="16"/>
-          <w:szCs w:val="16"/>
-        </w:rPr>
-        <w:t>Am. J. Phys., Vol. 69, No. 11, November 2001</w:t>
-      </w:r>
-      <w:r>
-        <w:rPr>
-          <w:rFonts w:ascii="Times New Roman" w:hAnsi="Times New Roman" w:cs="Times New Roman"/>
-          <w:sz w:val="16"/>
-          <w:szCs w:val="16"/>
-        </w:rPr>
-        <w:t xml:space="preserve"> Nicholas P. Linthorne</w:t>
-      </w:r>
-    </w:p>
-    <w:p>
-      <w:r>
-        <w:t>Two methods: time of flight, double integration</w:t>
-      </w:r>
-      <w:r>
-        <w:t>.</w:t>
-      </w:r>
-    </w:p>
-    <w:p>
-      <w:r>
-        <w:t>No validation</w:t>
-      </w:r>
-    </w:p>
-    <w:p>
-      <w:r>
-        <w:t>Bring 1 m rulers?</w:t>
-      </w:r>
-      <w:bookmarkStart w:id="0" w:name="_GoBack"/>
-      <w:bookmarkEnd w:id="0"/>
-    </w:p>
-    <w:p>
-      <w:r>
-        <w:t>Get students to record the time of flight and then to estimate the jump height.</w:t>
-      </w:r>
+      <w:r>
+        <w:br/>
+      </w:r>
+      <w:sdt>
+        <w:sdtPr>
+          <w:rPr>
+            <w:rFonts w:cstheme="minorHAnsi"/>
+            <w:sz w:val="20"/>
+            <w:szCs w:val="20"/>
+          </w:rPr>
+          <w:id w:val="257955593"/>
+          <w:citation/>
+        </w:sdtPr>
+        <w:sdtEndPr/>
+        <w:sdtContent>
+          <w:r>
+            <w:rPr>
+              <w:rFonts w:cstheme="minorHAnsi"/>
+              <w:sz w:val="20"/>
+              <w:szCs w:val="20"/>
+            </w:rPr>
+            <w:fldChar w:fldCharType="begin"/>
+          </w:r>
+          <w:r>
+            <w:rPr>
+              <w:rFonts w:cstheme="minorHAnsi"/>
+              <w:sz w:val="20"/>
+              <w:szCs w:val="20"/>
+            </w:rPr>
+            <w:instrText xml:space="preserve"> CITATION Nic01 \l 5129 </w:instrText>
+          </w:r>
+          <w:r>
+            <w:rPr>
+              <w:rFonts w:cstheme="minorHAnsi"/>
+              <w:sz w:val="20"/>
+              <w:szCs w:val="20"/>
+            </w:rPr>
+            <w:fldChar w:fldCharType="separate"/>
+          </w:r>
+          <w:r>
+            <w:rPr>
+              <w:rFonts w:cstheme="minorHAnsi"/>
+              <w:noProof/>
+              <w:sz w:val="20"/>
+              <w:szCs w:val="20"/>
+            </w:rPr>
+            <w:t>(Linthorne, 2001)</w:t>
+          </w:r>
+          <w:r>
+            <w:rPr>
+              <w:rFonts w:cstheme="minorHAnsi"/>
+              <w:sz w:val="20"/>
+              <w:szCs w:val="20"/>
+            </w:rPr>
+            <w:fldChar w:fldCharType="end"/>
+          </w:r>
+        </w:sdtContent>
+      </w:sdt>
     </w:p>
     <w:p>
       <w:pPr>
+        <w:pStyle w:val="Heading1"/>
+        <w:rPr>
+          <w:b/>
+          <w:bCs/>
+          <w:color w:val="auto"/>
+        </w:rPr>
+      </w:pPr>
+      <w:r>
+        <w:rPr>
+          <w:b/>
+          <w:bCs/>
+          <w:color w:val="auto"/>
+        </w:rPr>
+        <w:t>Vertical Jump Height</w:t>
+      </w:r>
+      <w:r>
+        <w:rPr>
+          <w:b/>
+          <w:bCs/>
+          <w:color w:val="auto"/>
+        </w:rPr>
+        <w:t xml:space="preserve"> Worksheet</w:t>
+      </w:r>
+      <w:r>
+        <w:rPr>
+          <w:b/>
+          <w:bCs/>
+          <w:color w:val="auto"/>
+        </w:rPr>
+        <w:t xml:space="preserve"> – ‘</w:t>
+      </w:r>
+      <w:r>
+        <w:rPr>
+          <w:b/>
+          <w:bCs/>
+          <w:color w:val="auto"/>
+        </w:rPr>
+        <w:t xml:space="preserve">International </w:t>
+      </w:r>
+      <w:r>
+        <w:rPr>
+          <w:b/>
+          <w:bCs/>
+          <w:color w:val="auto"/>
+        </w:rPr>
+        <w:t xml:space="preserve">Jump </w:t>
+      </w:r>
+      <w:r>
+        <w:rPr>
+          <w:b/>
+          <w:bCs/>
+          <w:color w:val="auto"/>
+        </w:rPr>
+        <w:t>O</w:t>
+      </w:r>
+      <w:r>
+        <w:rPr>
+          <w:b/>
+          <w:bCs/>
+          <w:color w:val="auto"/>
+        </w:rPr>
+        <w:t>ff’</w:t>
+      </w:r>
+    </w:p>
+    <w:p>
+      <w:pPr>
+        <w:rPr>
+          <w:sz w:val="24"/>
+          <w:szCs w:val="24"/>
+        </w:rPr>
+      </w:pPr>
+      <w:r>
+        <w:rPr>
+          <w:sz w:val="24"/>
+          <w:szCs w:val="24"/>
+        </w:rPr>
+        <w:t>A maximum vertical jump</w:t>
+      </w:r>
+      <w:r>
+        <w:rPr>
+          <w:sz w:val="24"/>
+          <w:szCs w:val="24"/>
+        </w:rPr>
+        <w:t xml:space="preserve"> is a standard test for measuring the power output of an athlete.</w:t>
+      </w:r>
+      <w:r>
+        <w:rPr>
+          <w:sz w:val="24"/>
+          <w:szCs w:val="24"/>
+        </w:rPr>
+        <w:t xml:space="preserve"> There are many ways to measure this height, so today we </w:t>
+      </w:r>
+      <w:r>
+        <w:rPr>
+          <w:sz w:val="24"/>
+          <w:szCs w:val="24"/>
+        </w:rPr>
+        <w:t>will</w:t>
+      </w:r>
+      <w:r>
+        <w:rPr>
+          <w:sz w:val="24"/>
+          <w:szCs w:val="24"/>
+        </w:rPr>
+        <w:t xml:space="preserve"> be </w:t>
+      </w:r>
+      <w:r>
+        <w:rPr>
+          <w:sz w:val="24"/>
+          <w:szCs w:val="24"/>
+        </w:rPr>
+        <w:t xml:space="preserve">using accelerometers to </w:t>
+      </w:r>
+      <w:r>
+        <w:rPr>
+          <w:sz w:val="24"/>
+          <w:szCs w:val="24"/>
+        </w:rPr>
+        <w:t>calculate</w:t>
+      </w:r>
+      <w:r>
+        <w:rPr>
+          <w:sz w:val="24"/>
+          <w:szCs w:val="24"/>
+        </w:rPr>
+        <w:t xml:space="preserve"> it through the ‘</w:t>
+      </w:r>
+      <w:r>
+        <w:rPr>
+          <w:sz w:val="24"/>
+          <w:szCs w:val="24"/>
+        </w:rPr>
+        <w:t>t</w:t>
+      </w:r>
+      <w:r>
+        <w:rPr>
+          <w:sz w:val="24"/>
+          <w:szCs w:val="24"/>
+        </w:rPr>
+        <w:t xml:space="preserve">ime of </w:t>
+      </w:r>
+      <w:r>
+        <w:rPr>
+          <w:sz w:val="24"/>
+          <w:szCs w:val="24"/>
+        </w:rPr>
+        <w:t>f</w:t>
+      </w:r>
+      <w:r>
+        <w:rPr>
+          <w:sz w:val="24"/>
+          <w:szCs w:val="24"/>
+        </w:rPr>
+        <w:t>light’ and ‘</w:t>
+      </w:r>
+      <w:r>
+        <w:rPr>
+          <w:sz w:val="24"/>
+          <w:szCs w:val="24"/>
+        </w:rPr>
+        <w:t>d</w:t>
+      </w:r>
+      <w:r>
+        <w:rPr>
+          <w:sz w:val="24"/>
+          <w:szCs w:val="24"/>
+        </w:rPr>
+        <w:t xml:space="preserve">ouble </w:t>
+      </w:r>
+      <w:commentRangeStart w:id="0"/>
+      <w:r>
+        <w:rPr>
+          <w:sz w:val="24"/>
+          <w:szCs w:val="24"/>
+        </w:rPr>
+        <w:t>i</w:t>
+      </w:r>
+      <w:r>
+        <w:rPr>
+          <w:sz w:val="24"/>
+          <w:szCs w:val="24"/>
+        </w:rPr>
+        <w:t>ntegration</w:t>
+      </w:r>
+      <w:commentRangeEnd w:id="0"/>
+      <w:r>
+        <w:rPr>
+          <w:rStyle w:val="CommentReference"/>
+        </w:rPr>
+        <w:commentReference w:id="0"/>
+      </w:r>
+      <w:r>
+        <w:rPr>
+          <w:sz w:val="24"/>
+          <w:szCs w:val="24"/>
+        </w:rPr>
+        <w:t>’ methods</w:t>
+      </w:r>
+      <w:r>
+        <w:rPr>
+          <w:sz w:val="24"/>
+          <w:szCs w:val="24"/>
+        </w:rPr>
+        <w:t>.</w:t>
+      </w:r>
+    </w:p>
+    <w:p>
+      <w:pPr>
+        <w:rPr>
+          <w:sz w:val="24"/>
+          <w:szCs w:val="24"/>
+        </w:rPr>
         <w:sectPr>
           <w:pgSz w:w="11906" w:h="16838"/>
           <w:pgMar w:top="1440" w:right="1440" w:bottom="1440" w:left="1440" w:header="708" w:footer="708" w:gutter="0"/>
@@ -120,107 +341,242 @@
     <w:p>
       <w:pPr>
         <w:pStyle w:val="Heading2"/>
+        <w:rPr>
+          <w:b/>
+          <w:bCs/>
+          <w:color w:val="auto"/>
+        </w:rPr>
       </w:pPr>
+      <w:r>
+        <w:rPr>
+          <w:b/>
+          <w:bCs/>
+          <w:color w:val="auto"/>
+        </w:rPr>
+        <w:t>Time of Flight</w:t>
+      </w:r>
+      <w:r>
+        <w:rPr>
+          <w:b/>
+          <w:bCs/>
+          <w:color w:val="auto"/>
+        </w:rPr>
+        <w:t xml:space="preserve"> Method</w:t>
+      </w:r>
     </w:p>
     <w:p>
       <w:pPr>
-        <w:pStyle w:val="Heading2"/>
+        <w:rPr>
+          <w:sz w:val="24"/>
+          <w:szCs w:val="24"/>
+        </w:rPr>
       </w:pPr>
       <w:r>
-        <w:t>Time of Flight</w:t>
-      </w:r>
-      <w:r>
-        <w:t xml:space="preserve"> Method</w:t>
-      </w:r>
-    </w:p>
-    <w:p/>
-    <w:p>
-      <w:pPr>
-        <w:jc w:val="both"/>
-      </w:pPr>
-      <w:r>
+        <w:rPr>
+          <w:sz w:val="24"/>
+          <w:szCs w:val="24"/>
+        </w:rPr>
         <w:t xml:space="preserve">If you were to jump straight upwards, </w:t>
       </w:r>
       <w:r>
+        <w:rPr>
+          <w:sz w:val="24"/>
+          <w:szCs w:val="24"/>
+        </w:rPr>
         <w:t xml:space="preserve">the length of time </w:t>
       </w:r>
       <w:r>
-        <w:t>you are in the air can determine how high you have gone.</w:t>
+        <w:rPr>
+          <w:sz w:val="24"/>
+          <w:szCs w:val="24"/>
+        </w:rPr>
+        <w:t xml:space="preserve">you are in the air can determine how high you have </w:t>
+      </w:r>
+      <w:r>
+        <w:rPr>
+          <w:sz w:val="24"/>
+          <w:szCs w:val="24"/>
+        </w:rPr>
+        <w:t>jumped</w:t>
+      </w:r>
+      <w:r>
+        <w:rPr>
+          <w:sz w:val="24"/>
+          <w:szCs w:val="24"/>
+        </w:rPr>
+        <w:t>.</w:t>
       </w:r>
     </w:p>
     <w:p>
       <w:pPr>
-        <w:jc w:val="both"/>
+        <w:rPr>
+          <w:sz w:val="24"/>
+          <w:szCs w:val="24"/>
+        </w:rPr>
       </w:pPr>
       <w:r>
-        <w:t>Timer 1: ______</w:t>
+        <w:rPr>
+          <w:b/>
+          <w:bCs/>
+          <w:sz w:val="24"/>
+          <w:szCs w:val="24"/>
+        </w:rPr>
+        <w:t>Activity:</w:t>
+      </w:r>
+      <w:r>
+        <w:rPr>
+          <w:sz w:val="24"/>
+          <w:szCs w:val="24"/>
+        </w:rPr>
+        <w:t xml:space="preserve"> Jump </w:t>
+      </w:r>
+      <w:r>
+        <w:rPr>
+          <w:sz w:val="24"/>
+          <w:szCs w:val="24"/>
+        </w:rPr>
+        <w:t>3</w:t>
+      </w:r>
+      <w:r>
+        <w:rPr>
+          <w:sz w:val="24"/>
+          <w:szCs w:val="24"/>
+        </w:rPr>
+        <w:t xml:space="preserve"> times and get 3 people to time you</w:t>
+      </w:r>
+      <w:r>
+        <w:rPr>
+          <w:sz w:val="24"/>
+          <w:szCs w:val="24"/>
+        </w:rPr>
+        <w:t xml:space="preserve"> during each jump</w:t>
+      </w:r>
+      <w:r>
+        <w:rPr>
+          <w:sz w:val="24"/>
+          <w:szCs w:val="24"/>
+        </w:rPr>
+        <w:t>. Record the results below.</w:t>
       </w:r>
     </w:p>
     <w:p>
       <w:pPr>
-        <w:jc w:val="both"/>
+        <w:rPr>
+          <w:sz w:val="24"/>
+          <w:szCs w:val="24"/>
+        </w:rPr>
       </w:pPr>
       <w:r>
-        <w:t>Timer 2: ______</w:t>
+        <w:rPr>
+          <w:sz w:val="24"/>
+          <w:szCs w:val="24"/>
+        </w:rPr>
+        <w:t xml:space="preserve">Find the average time, and then use the height </w:t>
+      </w:r>
+      <w:r>
+        <w:rPr>
+          <w:sz w:val="24"/>
+          <w:szCs w:val="24"/>
+        </w:rPr>
+        <w:t>equation</w:t>
+      </w:r>
+      <w:r>
+        <w:rPr>
+          <w:sz w:val="24"/>
+          <w:szCs w:val="24"/>
+        </w:rPr>
+        <w:t xml:space="preserve"> to predict how high you jumped.</w:t>
       </w:r>
     </w:p>
     <w:p>
       <w:pPr>
-        <w:jc w:val="both"/>
-      </w:pPr>
-      <w:r>
-        <w:t>Timer 3: ______</w:t>
-      </w:r>
-    </w:p>
-    <w:p>
-      <w:pPr>
-        <w:jc w:val="both"/>
+        <w:rPr>
+          <w:rFonts w:eastAsiaTheme="minorEastAsia" w:cstheme="minorHAnsi"/>
+          <w:i/>
+          <w:sz w:val="24"/>
+          <w:szCs w:val="24"/>
+        </w:rPr>
       </w:pPr>
       <m:oMathPara>
         <m:oMath>
           <m:r>
+            <m:rPr>
+              <m:nor/>
+            </m:rPr>
             <w:rPr>
-              <w:rFonts w:ascii="Cambria Math" w:hAnsi="Cambria Math"/>
+              <w:rFonts w:cstheme="minorHAnsi"/>
+              <w:sz w:val="24"/>
+              <w:szCs w:val="24"/>
             </w:rPr>
-            <m:t>h=</m:t>
+            <m:t>h = </m:t>
           </m:r>
           <m:f>
             <m:fPr>
               <m:ctrlPr>
                 <w:rPr>
-                  <w:rFonts w:ascii="Cambria Math" w:hAnsi="Cambria Math"/>
+                  <w:rFonts w:ascii="Cambria Math" w:hAnsi="Cambria Math" w:cstheme="minorHAnsi"/>
                   <w:i/>
+                  <w:sz w:val="24"/>
+                  <w:szCs w:val="24"/>
                 </w:rPr>
               </m:ctrlPr>
             </m:fPr>
             <m:num>
               <m:r>
+                <m:rPr>
+                  <m:nor/>
+                </m:rPr>
                 <w:rPr>
-                  <w:rFonts w:ascii="Cambria Math" w:hAnsi="Cambria Math"/>
+                  <w:rFonts w:ascii="Cambria Math" w:cstheme="minorHAnsi"/>
+                  <w:sz w:val="24"/>
+                  <w:szCs w:val="24"/>
                 </w:rPr>
-                <m:t>g×</m:t>
+                <m:t>100</m:t>
+              </m:r>
+              <m:r>
+                <m:rPr>
+                  <m:nor/>
+                </m:rPr>
+                <w:rPr>
+                  <w:rFonts w:cstheme="minorHAnsi"/>
+                  <w:sz w:val="24"/>
+                  <w:szCs w:val="24"/>
+                </w:rPr>
+                <m:t>g × </m:t>
               </m:r>
               <m:sSup>
                 <m:sSupPr>
                   <m:ctrlPr>
                     <w:rPr>
-                      <w:rFonts w:ascii="Cambria Math" w:hAnsi="Cambria Math"/>
+                      <w:rFonts w:ascii="Cambria Math" w:hAnsi="Cambria Math" w:cstheme="minorHAnsi"/>
                       <w:i/>
+                      <w:sz w:val="24"/>
+                      <w:szCs w:val="24"/>
                     </w:rPr>
                   </m:ctrlPr>
                 </m:sSupPr>
                 <m:e>
                   <m:r>
+                    <m:rPr>
+                      <m:nor/>
+                    </m:rPr>
                     <w:rPr>
-                      <w:rFonts w:ascii="Cambria Math" w:hAnsi="Cambria Math"/>
+                      <w:rFonts w:cstheme="minorHAnsi"/>
+                      <w:sz w:val="24"/>
+                      <w:szCs w:val="24"/>
                     </w:rPr>
                     <m:t>t</m:t>
                   </m:r>
                 </m:e>
                 <m:sup>
                   <m:r>
+                    <m:rPr>
+                      <m:nor/>
+                    </m:rPr>
                     <w:rPr>
-                      <w:rFonts w:ascii="Cambria Math" w:hAnsi="Cambria Math"/>
+                      <w:rFonts w:cstheme="minorHAnsi"/>
+                      <w:sz w:val="24"/>
+                      <w:szCs w:val="24"/>
                     </w:rPr>
                     <m:t>2</m:t>
                   </m:r>
@@ -229,8 +585,13 @@
             </m:num>
             <m:den>
               <m:r>
+                <m:rPr>
+                  <m:nor/>
+                </m:rPr>
                 <w:rPr>
-                  <w:rFonts w:ascii="Cambria Math" w:hAnsi="Cambria Math"/>
+                  <w:rFonts w:cstheme="minorHAnsi"/>
+                  <w:sz w:val="24"/>
+                  <w:szCs w:val="24"/>
                 </w:rPr>
                 <m:t>8</m:t>
               </m:r>
@@ -238,10 +599,13 @@
               <w:commentRangeEnd w:id="1"/>
               <m:r>
                 <m:rPr>
-                  <m:sty m:val="p"/>
+                  <m:nor/>
                 </m:rPr>
                 <w:rPr>
                   <w:rStyle w:val="CommentReference"/>
+                  <w:rFonts w:cstheme="minorHAnsi"/>
+                  <w:sz w:val="24"/>
+                  <w:szCs w:val="24"/>
                 </w:rPr>
                 <w:commentReference w:id="1"/>
               </m:r>
@@ -252,25 +616,1178 @@
     </w:p>
     <w:p>
       <w:pPr>
-        <w:jc w:val="both"/>
+        <w:rPr>
+          <w:rFonts w:cstheme="minorHAnsi"/>
+          <w:i/>
+          <w:sz w:val="24"/>
+          <w:szCs w:val="24"/>
+        </w:rPr>
       </w:pPr>
-      <w:r>
-        <w:t>What do I predict the height is? ______</w:t>
+      <m:oMathPara>
+        <m:oMath>
+          <m:r>
+            <m:rPr>
+              <m:nor/>
+            </m:rPr>
+            <w:rPr>
+              <w:rFonts w:cstheme="minorHAnsi"/>
+              <w:sz w:val="24"/>
+              <w:szCs w:val="24"/>
+            </w:rPr>
+            <m:t>h = 125 × </m:t>
+          </m:r>
+          <m:sSup>
+            <m:sSupPr>
+              <m:ctrlPr>
+                <w:rPr>
+                  <w:rFonts w:ascii="Cambria Math" w:hAnsi="Cambria Math" w:cstheme="minorHAnsi"/>
+                  <w:sz w:val="24"/>
+                  <w:szCs w:val="24"/>
+                </w:rPr>
+              </m:ctrlPr>
+            </m:sSupPr>
+            <m:e>
+              <m:r>
+                <m:rPr>
+                  <m:nor/>
+                </m:rPr>
+                <w:rPr>
+                  <w:rFonts w:cstheme="minorHAnsi"/>
+                  <w:sz w:val="24"/>
+                  <w:szCs w:val="24"/>
+                </w:rPr>
+                <m:t>t</m:t>
+              </m:r>
+            </m:e>
+            <m:sup>
+              <m:r>
+                <m:rPr>
+                  <m:nor/>
+                </m:rPr>
+                <w:rPr>
+                  <w:rFonts w:cstheme="minorHAnsi"/>
+                  <w:sz w:val="24"/>
+                  <w:szCs w:val="24"/>
+                </w:rPr>
+                <m:t>2</m:t>
+              </m:r>
+            </m:sup>
+          </m:sSup>
+        </m:oMath>
+      </m:oMathPara>
+    </w:p>
+    <w:tbl>
+      <w:tblPr>
+        <w:tblStyle w:val="TableGrid"/>
+        <w:tblW w:w="0" w:type="auto"/>
+        <w:tblLook w:val="04A0" w:firstRow="1" w:lastRow="0" w:firstColumn="1" w:lastColumn="0" w:noHBand="0" w:noVBand="1"/>
+        <w:tblCaption w:val="Results table"/>
+      </w:tblPr>
+      <w:tblGrid>
+        <w:gridCol w:w="1413"/>
+        <w:gridCol w:w="912"/>
+        <w:gridCol w:w="912"/>
+        <w:gridCol w:w="912"/>
+      </w:tblGrid>
+      <w:tr>
+        <w:tc>
+          <w:tcPr>
+            <w:tcW w:w="1413" w:type="dxa"/>
+          </w:tcPr>
+          <w:p>
+            <w:pPr>
+              <w:rPr>
+                <w:rFonts w:cstheme="minorHAnsi"/>
+                <w:i/>
+                <w:iCs/>
+                <w:sz w:val="24"/>
+                <w:szCs w:val="24"/>
+              </w:rPr>
+            </w:pPr>
+          </w:p>
+        </w:tc>
+        <w:tc>
+          <w:tcPr>
+            <w:tcW w:w="912" w:type="dxa"/>
+          </w:tcPr>
+          <w:p>
+            <w:pPr>
+              <w:jc w:val="center"/>
+              <w:rPr>
+                <w:rFonts w:cstheme="minorHAnsi"/>
+                <w:i/>
+                <w:iCs/>
+                <w:sz w:val="24"/>
+                <w:szCs w:val="24"/>
+              </w:rPr>
+            </w:pPr>
+            <w:r>
+              <w:rPr>
+                <w:rFonts w:cstheme="minorHAnsi"/>
+                <w:sz w:val="24"/>
+                <w:szCs w:val="24"/>
+              </w:rPr>
+              <w:t>Jump 1</w:t>
+            </w:r>
+          </w:p>
+        </w:tc>
+        <w:tc>
+          <w:tcPr>
+            <w:tcW w:w="912" w:type="dxa"/>
+          </w:tcPr>
+          <w:p>
+            <w:pPr>
+              <w:jc w:val="center"/>
+              <w:rPr>
+                <w:rFonts w:cstheme="minorHAnsi"/>
+                <w:i/>
+                <w:iCs/>
+                <w:sz w:val="24"/>
+                <w:szCs w:val="24"/>
+              </w:rPr>
+            </w:pPr>
+            <w:r>
+              <w:rPr>
+                <w:rFonts w:cstheme="minorHAnsi"/>
+                <w:sz w:val="24"/>
+                <w:szCs w:val="24"/>
+              </w:rPr>
+              <w:t>Jump 2</w:t>
+            </w:r>
+          </w:p>
+        </w:tc>
+        <w:tc>
+          <w:tcPr>
+            <w:tcW w:w="912" w:type="dxa"/>
+          </w:tcPr>
+          <w:p>
+            <w:pPr>
+              <w:jc w:val="center"/>
+              <w:rPr>
+                <w:rFonts w:cstheme="minorHAnsi"/>
+                <w:i/>
+                <w:iCs/>
+                <w:sz w:val="24"/>
+                <w:szCs w:val="24"/>
+              </w:rPr>
+            </w:pPr>
+            <w:r>
+              <w:rPr>
+                <w:rFonts w:cstheme="minorHAnsi"/>
+                <w:sz w:val="24"/>
+                <w:szCs w:val="24"/>
+              </w:rPr>
+              <w:t>Jump 3</w:t>
+            </w:r>
+          </w:p>
+        </w:tc>
+      </w:tr>
+      <w:tr>
+        <w:tc>
+          <w:tcPr>
+            <w:tcW w:w="1413" w:type="dxa"/>
+          </w:tcPr>
+          <w:p>
+            <w:pPr>
+              <w:jc w:val="center"/>
+              <w:rPr>
+                <w:rFonts w:cstheme="minorHAnsi"/>
+                <w:i/>
+                <w:iCs/>
+                <w:sz w:val="24"/>
+                <w:szCs w:val="24"/>
+              </w:rPr>
+            </w:pPr>
+            <w:r>
+              <w:rPr>
+                <w:rFonts w:cstheme="minorHAnsi"/>
+                <w:sz w:val="24"/>
+                <w:szCs w:val="24"/>
+              </w:rPr>
+              <w:t>Time</w:t>
+            </w:r>
+            <w:r>
+              <w:rPr>
+                <w:rFonts w:cstheme="minorHAnsi"/>
+                <w:sz w:val="24"/>
+                <w:szCs w:val="24"/>
+              </w:rPr>
+              <w:t>r</w:t>
+            </w:r>
+            <w:r>
+              <w:rPr>
+                <w:rFonts w:cstheme="minorHAnsi"/>
+                <w:sz w:val="24"/>
+                <w:szCs w:val="24"/>
+              </w:rPr>
+              <w:t xml:space="preserve"> 1</w:t>
+            </w:r>
+            <w:r>
+              <w:rPr>
+                <w:rFonts w:cstheme="minorHAnsi"/>
+                <w:sz w:val="24"/>
+                <w:szCs w:val="24"/>
+              </w:rPr>
+              <w:t xml:space="preserve"> (s)</w:t>
+            </w:r>
+          </w:p>
+        </w:tc>
+        <w:tc>
+          <w:tcPr>
+            <w:tcW w:w="912" w:type="dxa"/>
+          </w:tcPr>
+          <w:p>
+            <w:pPr>
+              <w:rPr>
+                <w:rFonts w:cstheme="minorHAnsi"/>
+                <w:sz w:val="24"/>
+                <w:szCs w:val="24"/>
+              </w:rPr>
+            </w:pPr>
+          </w:p>
+        </w:tc>
+        <w:tc>
+          <w:tcPr>
+            <w:tcW w:w="912" w:type="dxa"/>
+          </w:tcPr>
+          <w:p>
+            <w:pPr>
+              <w:rPr>
+                <w:rFonts w:cstheme="minorHAnsi"/>
+                <w:sz w:val="24"/>
+                <w:szCs w:val="24"/>
+              </w:rPr>
+            </w:pPr>
+          </w:p>
+        </w:tc>
+        <w:tc>
+          <w:tcPr>
+            <w:tcW w:w="912" w:type="dxa"/>
+          </w:tcPr>
+          <w:p>
+            <w:pPr>
+              <w:rPr>
+                <w:rFonts w:cstheme="minorHAnsi"/>
+                <w:sz w:val="24"/>
+                <w:szCs w:val="24"/>
+              </w:rPr>
+            </w:pPr>
+          </w:p>
+        </w:tc>
+      </w:tr>
+      <w:tr>
+        <w:tc>
+          <w:tcPr>
+            <w:tcW w:w="1413" w:type="dxa"/>
+          </w:tcPr>
+          <w:p>
+            <w:pPr>
+              <w:jc w:val="center"/>
+              <w:rPr>
+                <w:rFonts w:cstheme="minorHAnsi"/>
+                <w:i/>
+                <w:iCs/>
+                <w:sz w:val="24"/>
+                <w:szCs w:val="24"/>
+              </w:rPr>
+            </w:pPr>
+            <w:r>
+              <w:rPr>
+                <w:rFonts w:cstheme="minorHAnsi"/>
+                <w:sz w:val="24"/>
+                <w:szCs w:val="24"/>
+              </w:rPr>
+              <w:t>Time</w:t>
+            </w:r>
+            <w:r>
+              <w:rPr>
+                <w:rFonts w:cstheme="minorHAnsi"/>
+                <w:sz w:val="24"/>
+                <w:szCs w:val="24"/>
+              </w:rPr>
+              <w:t>r</w:t>
+            </w:r>
+            <w:r>
+              <w:rPr>
+                <w:rFonts w:cstheme="minorHAnsi"/>
+                <w:sz w:val="24"/>
+                <w:szCs w:val="24"/>
+              </w:rPr>
+              <w:t xml:space="preserve"> 2</w:t>
+            </w:r>
+            <w:r>
+              <w:rPr>
+                <w:rFonts w:cstheme="minorHAnsi"/>
+                <w:sz w:val="24"/>
+                <w:szCs w:val="24"/>
+              </w:rPr>
+              <w:t xml:space="preserve"> (s)</w:t>
+            </w:r>
+          </w:p>
+        </w:tc>
+        <w:tc>
+          <w:tcPr>
+            <w:tcW w:w="912" w:type="dxa"/>
+          </w:tcPr>
+          <w:p>
+            <w:pPr>
+              <w:rPr>
+                <w:rFonts w:cstheme="minorHAnsi"/>
+                <w:sz w:val="24"/>
+                <w:szCs w:val="24"/>
+              </w:rPr>
+            </w:pPr>
+          </w:p>
+        </w:tc>
+        <w:tc>
+          <w:tcPr>
+            <w:tcW w:w="912" w:type="dxa"/>
+          </w:tcPr>
+          <w:p>
+            <w:pPr>
+              <w:rPr>
+                <w:rFonts w:cstheme="minorHAnsi"/>
+                <w:sz w:val="24"/>
+                <w:szCs w:val="24"/>
+              </w:rPr>
+            </w:pPr>
+          </w:p>
+        </w:tc>
+        <w:tc>
+          <w:tcPr>
+            <w:tcW w:w="912" w:type="dxa"/>
+          </w:tcPr>
+          <w:p>
+            <w:pPr>
+              <w:rPr>
+                <w:rFonts w:cstheme="minorHAnsi"/>
+                <w:sz w:val="24"/>
+                <w:szCs w:val="24"/>
+              </w:rPr>
+            </w:pPr>
+          </w:p>
+        </w:tc>
+      </w:tr>
+      <w:tr>
+        <w:tc>
+          <w:tcPr>
+            <w:tcW w:w="1413" w:type="dxa"/>
+          </w:tcPr>
+          <w:p>
+            <w:pPr>
+              <w:jc w:val="center"/>
+              <w:rPr>
+                <w:rFonts w:cstheme="minorHAnsi"/>
+                <w:i/>
+                <w:iCs/>
+                <w:sz w:val="24"/>
+                <w:szCs w:val="24"/>
+              </w:rPr>
+            </w:pPr>
+            <w:r>
+              <w:rPr>
+                <w:rFonts w:cstheme="minorHAnsi"/>
+                <w:sz w:val="24"/>
+                <w:szCs w:val="24"/>
+              </w:rPr>
+              <w:t>Time</w:t>
+            </w:r>
+            <w:r>
+              <w:rPr>
+                <w:rFonts w:cstheme="minorHAnsi"/>
+                <w:sz w:val="24"/>
+                <w:szCs w:val="24"/>
+              </w:rPr>
+              <w:t>r</w:t>
+            </w:r>
+            <w:r>
+              <w:rPr>
+                <w:rFonts w:cstheme="minorHAnsi"/>
+                <w:sz w:val="24"/>
+                <w:szCs w:val="24"/>
+              </w:rPr>
+              <w:t xml:space="preserve"> 3</w:t>
+            </w:r>
+            <w:r>
+              <w:rPr>
+                <w:rFonts w:cstheme="minorHAnsi"/>
+                <w:sz w:val="24"/>
+                <w:szCs w:val="24"/>
+              </w:rPr>
+              <w:t xml:space="preserve"> (s)</w:t>
+            </w:r>
+          </w:p>
+        </w:tc>
+        <w:tc>
+          <w:tcPr>
+            <w:tcW w:w="912" w:type="dxa"/>
+          </w:tcPr>
+          <w:p>
+            <w:pPr>
+              <w:rPr>
+                <w:rFonts w:cstheme="minorHAnsi"/>
+                <w:sz w:val="24"/>
+                <w:szCs w:val="24"/>
+              </w:rPr>
+            </w:pPr>
+          </w:p>
+        </w:tc>
+        <w:tc>
+          <w:tcPr>
+            <w:tcW w:w="912" w:type="dxa"/>
+          </w:tcPr>
+          <w:p>
+            <w:pPr>
+              <w:rPr>
+                <w:rFonts w:cstheme="minorHAnsi"/>
+                <w:sz w:val="24"/>
+                <w:szCs w:val="24"/>
+              </w:rPr>
+            </w:pPr>
+          </w:p>
+        </w:tc>
+        <w:tc>
+          <w:tcPr>
+            <w:tcW w:w="912" w:type="dxa"/>
+          </w:tcPr>
+          <w:p>
+            <w:pPr>
+              <w:rPr>
+                <w:rFonts w:cstheme="minorHAnsi"/>
+                <w:sz w:val="24"/>
+                <w:szCs w:val="24"/>
+              </w:rPr>
+            </w:pPr>
+          </w:p>
+        </w:tc>
+      </w:tr>
+      <w:tr>
+        <w:tc>
+          <w:tcPr>
+            <w:tcW w:w="1413" w:type="dxa"/>
+          </w:tcPr>
+          <w:p>
+            <w:pPr>
+              <w:jc w:val="center"/>
+              <w:rPr>
+                <w:rFonts w:cstheme="minorHAnsi"/>
+                <w:i/>
+                <w:iCs/>
+                <w:sz w:val="24"/>
+                <w:szCs w:val="24"/>
+              </w:rPr>
+            </w:pPr>
+            <w:r>
+              <w:rPr>
+                <w:rFonts w:cstheme="minorHAnsi"/>
+                <w:sz w:val="24"/>
+                <w:szCs w:val="24"/>
+              </w:rPr>
+              <w:t>Average</w:t>
+            </w:r>
+            <w:r>
+              <w:rPr>
+                <w:rFonts w:cstheme="minorHAnsi"/>
+                <w:sz w:val="24"/>
+                <w:szCs w:val="24"/>
+              </w:rPr>
+              <w:t xml:space="preserve"> time (s)</w:t>
+            </w:r>
+          </w:p>
+        </w:tc>
+        <w:tc>
+          <w:tcPr>
+            <w:tcW w:w="912" w:type="dxa"/>
+          </w:tcPr>
+          <w:p>
+            <w:pPr>
+              <w:rPr>
+                <w:rFonts w:cstheme="minorHAnsi"/>
+                <w:sz w:val="24"/>
+                <w:szCs w:val="24"/>
+              </w:rPr>
+            </w:pPr>
+          </w:p>
+        </w:tc>
+        <w:tc>
+          <w:tcPr>
+            <w:tcW w:w="912" w:type="dxa"/>
+          </w:tcPr>
+          <w:p>
+            <w:pPr>
+              <w:rPr>
+                <w:rFonts w:cstheme="minorHAnsi"/>
+                <w:sz w:val="24"/>
+                <w:szCs w:val="24"/>
+              </w:rPr>
+            </w:pPr>
+          </w:p>
+        </w:tc>
+        <w:tc>
+          <w:tcPr>
+            <w:tcW w:w="912" w:type="dxa"/>
+          </w:tcPr>
+          <w:p>
+            <w:pPr>
+              <w:rPr>
+                <w:rFonts w:cstheme="minorHAnsi"/>
+                <w:sz w:val="24"/>
+                <w:szCs w:val="24"/>
+              </w:rPr>
+            </w:pPr>
+          </w:p>
+        </w:tc>
+      </w:tr>
+      <w:tr>
+        <w:tc>
+          <w:tcPr>
+            <w:tcW w:w="1413" w:type="dxa"/>
+          </w:tcPr>
+          <w:p>
+            <w:pPr>
+              <w:jc w:val="center"/>
+              <w:rPr>
+                <w:rFonts w:cstheme="minorHAnsi"/>
+                <w:i/>
+                <w:iCs/>
+                <w:sz w:val="24"/>
+                <w:szCs w:val="24"/>
+              </w:rPr>
+            </w:pPr>
+            <w:r>
+              <w:rPr>
+                <w:rFonts w:cstheme="minorHAnsi"/>
+                <w:sz w:val="24"/>
+                <w:szCs w:val="24"/>
+              </w:rPr>
+              <w:t xml:space="preserve">My </w:t>
+            </w:r>
+            <w:r>
+              <w:rPr>
+                <w:rFonts w:cstheme="minorHAnsi"/>
+                <w:sz w:val="24"/>
+                <w:szCs w:val="24"/>
+              </w:rPr>
+              <w:t xml:space="preserve">height </w:t>
+            </w:r>
+            <w:r>
+              <w:rPr>
+                <w:rFonts w:cstheme="minorHAnsi"/>
+                <w:sz w:val="24"/>
+                <w:szCs w:val="24"/>
+              </w:rPr>
+              <w:t>prediction (cm)</w:t>
+            </w:r>
+          </w:p>
+        </w:tc>
+        <w:tc>
+          <w:tcPr>
+            <w:tcW w:w="912" w:type="dxa"/>
+          </w:tcPr>
+          <w:p>
+            <w:pPr>
+              <w:rPr>
+                <w:rFonts w:cstheme="minorHAnsi"/>
+                <w:sz w:val="24"/>
+                <w:szCs w:val="24"/>
+              </w:rPr>
+            </w:pPr>
+          </w:p>
+        </w:tc>
+        <w:tc>
+          <w:tcPr>
+            <w:tcW w:w="912" w:type="dxa"/>
+          </w:tcPr>
+          <w:p>
+            <w:pPr>
+              <w:rPr>
+                <w:rFonts w:cstheme="minorHAnsi"/>
+                <w:sz w:val="24"/>
+                <w:szCs w:val="24"/>
+              </w:rPr>
+            </w:pPr>
+          </w:p>
+        </w:tc>
+        <w:tc>
+          <w:tcPr>
+            <w:tcW w:w="912" w:type="dxa"/>
+          </w:tcPr>
+          <w:p>
+            <w:pPr>
+              <w:rPr>
+                <w:rFonts w:cstheme="minorHAnsi"/>
+                <w:sz w:val="24"/>
+                <w:szCs w:val="24"/>
+              </w:rPr>
+            </w:pPr>
+          </w:p>
+        </w:tc>
+      </w:tr>
+      <w:tr>
+        <w:tc>
+          <w:tcPr>
+            <w:tcW w:w="1413" w:type="dxa"/>
+          </w:tcPr>
+          <w:p>
+            <w:pPr>
+              <w:jc w:val="center"/>
+              <w:rPr>
+                <w:rFonts w:cstheme="minorHAnsi"/>
+                <w:i/>
+                <w:iCs/>
+                <w:sz w:val="24"/>
+                <w:szCs w:val="24"/>
+              </w:rPr>
+            </w:pPr>
+            <w:r>
+              <w:rPr>
+                <w:rFonts w:cstheme="minorHAnsi"/>
+                <w:sz w:val="24"/>
+                <w:szCs w:val="24"/>
+              </w:rPr>
+              <w:t>Height</w:t>
+            </w:r>
+            <w:r>
+              <w:rPr>
+                <w:rFonts w:cstheme="minorHAnsi"/>
+                <w:sz w:val="24"/>
+                <w:szCs w:val="24"/>
+              </w:rPr>
+              <w:t xml:space="preserve"> (cm)</w:t>
+            </w:r>
+          </w:p>
+        </w:tc>
+        <w:tc>
+          <w:tcPr>
+            <w:tcW w:w="912" w:type="dxa"/>
+          </w:tcPr>
+          <w:p>
+            <w:pPr>
+              <w:rPr>
+                <w:rFonts w:cstheme="minorHAnsi"/>
+                <w:sz w:val="24"/>
+                <w:szCs w:val="24"/>
+              </w:rPr>
+            </w:pPr>
+          </w:p>
+        </w:tc>
+        <w:tc>
+          <w:tcPr>
+            <w:tcW w:w="912" w:type="dxa"/>
+          </w:tcPr>
+          <w:p>
+            <w:pPr>
+              <w:rPr>
+                <w:rFonts w:cstheme="minorHAnsi"/>
+                <w:sz w:val="24"/>
+                <w:szCs w:val="24"/>
+              </w:rPr>
+            </w:pPr>
+          </w:p>
+        </w:tc>
+        <w:tc>
+          <w:tcPr>
+            <w:tcW w:w="912" w:type="dxa"/>
+          </w:tcPr>
+          <w:p>
+            <w:pPr>
+              <w:rPr>
+                <w:rFonts w:cstheme="minorHAnsi"/>
+                <w:sz w:val="24"/>
+                <w:szCs w:val="24"/>
+              </w:rPr>
+            </w:pPr>
+          </w:p>
+        </w:tc>
+      </w:tr>
+      <w:tr>
+        <w:tc>
+          <w:tcPr>
+            <w:tcW w:w="1413" w:type="dxa"/>
+          </w:tcPr>
+          <w:p>
+            <w:pPr>
+              <w:jc w:val="center"/>
+              <w:rPr>
+                <w:rFonts w:cstheme="minorHAnsi"/>
+                <w:i/>
+                <w:iCs/>
+                <w:sz w:val="24"/>
+                <w:szCs w:val="24"/>
+              </w:rPr>
+            </w:pPr>
+            <w:r>
+              <w:rPr>
+                <w:rFonts w:cstheme="minorHAnsi"/>
+                <w:sz w:val="24"/>
+                <w:szCs w:val="24"/>
+              </w:rPr>
+              <w:t>IMU’s prediction (cm)</w:t>
+            </w:r>
+          </w:p>
+        </w:tc>
+        <w:tc>
+          <w:tcPr>
+            <w:tcW w:w="912" w:type="dxa"/>
+          </w:tcPr>
+          <w:p>
+            <w:pPr>
+              <w:rPr>
+                <w:rFonts w:cstheme="minorHAnsi"/>
+                <w:sz w:val="24"/>
+                <w:szCs w:val="24"/>
+              </w:rPr>
+            </w:pPr>
+          </w:p>
+        </w:tc>
+        <w:tc>
+          <w:tcPr>
+            <w:tcW w:w="912" w:type="dxa"/>
+          </w:tcPr>
+          <w:p>
+            <w:pPr>
+              <w:rPr>
+                <w:rFonts w:cstheme="minorHAnsi"/>
+                <w:sz w:val="24"/>
+                <w:szCs w:val="24"/>
+              </w:rPr>
+            </w:pPr>
+          </w:p>
+        </w:tc>
+        <w:tc>
+          <w:tcPr>
+            <w:tcW w:w="912" w:type="dxa"/>
+          </w:tcPr>
+          <w:p>
+            <w:pPr>
+              <w:rPr>
+                <w:rFonts w:cstheme="minorHAnsi"/>
+                <w:sz w:val="24"/>
+                <w:szCs w:val="24"/>
+              </w:rPr>
+            </w:pPr>
+          </w:p>
+        </w:tc>
+      </w:tr>
+    </w:tbl>
+    <w:p>
+      <w:pPr>
+        <w:pStyle w:val="Heading2"/>
+        <w:rPr>
+          <w:b/>
+          <w:bCs/>
+          <w:color w:val="auto"/>
+        </w:rPr>
+      </w:pPr>
+      <w:r>
+        <w:rPr>
+          <w:b/>
+          <w:bCs/>
+          <w:color w:val="auto"/>
+        </w:rPr>
+        <w:t xml:space="preserve">Double </w:t>
+      </w:r>
+      <w:r>
+        <w:rPr>
+          <w:b/>
+          <w:bCs/>
+          <w:color w:val="auto"/>
+        </w:rPr>
+        <w:t>Integration Method</w:t>
       </w:r>
     </w:p>
     <w:p>
       <w:pPr>
-        <w:jc w:val="both"/>
+        <w:rPr>
+          <w:sz w:val="24"/>
+          <w:szCs w:val="24"/>
+        </w:rPr>
       </w:pPr>
       <w:r>
-        <w:t>What does the IMU predict? ________</w:t>
+        <w:rPr>
+          <w:sz w:val="24"/>
+          <w:szCs w:val="24"/>
+        </w:rPr>
+        <w:t>You can also transform acceleration</w:t>
+      </w:r>
+      <w:r>
+        <w:rPr>
+          <w:sz w:val="24"/>
+          <w:szCs w:val="24"/>
+        </w:rPr>
+        <w:t xml:space="preserve"> </w:t>
+      </w:r>
+      <w:r>
+        <w:rPr>
+          <w:sz w:val="24"/>
+          <w:szCs w:val="24"/>
+        </w:rPr>
+        <w:t xml:space="preserve">into </w:t>
+      </w:r>
+      <w:r>
+        <w:rPr>
+          <w:sz w:val="24"/>
+          <w:szCs w:val="24"/>
+        </w:rPr>
+        <w:t>displacement</w:t>
+      </w:r>
+      <w:r>
+        <w:rPr>
+          <w:sz w:val="24"/>
+          <w:szCs w:val="24"/>
+        </w:rPr>
+        <w:t xml:space="preserve"> and find how high you have jumped</w:t>
+      </w:r>
+      <w:r>
+        <w:rPr>
+          <w:sz w:val="24"/>
+          <w:szCs w:val="24"/>
+        </w:rPr>
+        <w:t>.</w:t>
+      </w:r>
+      <w:r>
+        <w:rPr>
+          <w:sz w:val="24"/>
+          <w:szCs w:val="24"/>
+        </w:rPr>
+        <w:t xml:space="preserve"> </w:t>
       </w:r>
     </w:p>
-    <w:p/>
-    <w:p/>
     <w:p>
-      <w:r>
+      <w:pPr>
+        <w:rPr>
+          <w:strike/>
+          <w:sz w:val="24"/>
+          <w:szCs w:val="24"/>
+        </w:rPr>
+      </w:pPr>
+      <w:r>
+        <w:rPr>
+          <w:strike/>
+          <w:sz w:val="24"/>
+          <w:szCs w:val="24"/>
+        </w:rPr>
+        <w:t xml:space="preserve">This method is called double </w:t>
+      </w:r>
+      <w:commentRangeStart w:id="2"/>
+      <w:r>
+        <w:rPr>
+          <w:strike/>
+          <w:sz w:val="24"/>
+          <w:szCs w:val="24"/>
+        </w:rPr>
+        <w:t>integration</w:t>
+      </w:r>
+      <w:commentRangeEnd w:id="2"/>
+      <w:r>
+        <w:rPr>
+          <w:rStyle w:val="CommentReference"/>
+        </w:rPr>
+        <w:commentReference w:id="2"/>
+      </w:r>
+      <w:r>
+        <w:rPr>
+          <w:strike/>
+          <w:sz w:val="24"/>
+          <w:szCs w:val="24"/>
+        </w:rPr>
+        <w:t>.</w:t>
+      </w:r>
+    </w:p>
+    <w:p>
+      <w:pPr>
+        <w:jc w:val="center"/>
+        <w:rPr>
+          <w:rFonts w:cstheme="minorHAnsi"/>
+          <w:sz w:val="24"/>
+          <w:szCs w:val="24"/>
+        </w:rPr>
+      </w:pPr>
+      <w:r>
+        <w:rPr>
+          <w:sz w:val="24"/>
+          <w:szCs w:val="24"/>
+        </w:rPr>
+        <w:t>Acceleration</w:t>
+      </w:r>
+      <w:r>
+        <w:rPr>
+          <w:sz w:val="24"/>
+          <w:szCs w:val="24"/>
+        </w:rPr>
+        <w:br/>
+      </w:r>
+      <w:r>
+        <w:rPr>
+          <w:rFonts w:cstheme="minorHAnsi"/>
+          <w:sz w:val="24"/>
+          <w:szCs w:val="24"/>
+        </w:rPr>
+        <w:t>↓</w:t>
+      </w:r>
+      <w:r>
+        <w:rPr>
+          <w:sz w:val="24"/>
+          <w:szCs w:val="24"/>
+        </w:rPr>
+        <w:br/>
+      </w:r>
+      <w:r>
+        <w:rPr>
+          <w:sz w:val="24"/>
+          <w:szCs w:val="24"/>
+        </w:rPr>
+        <w:t>Velocity</w:t>
+      </w:r>
+      <w:r>
+        <w:rPr>
+          <w:sz w:val="24"/>
+          <w:szCs w:val="24"/>
+        </w:rPr>
+        <w:br/>
+      </w:r>
+      <w:r>
+        <w:rPr>
+          <w:rFonts w:cstheme="minorHAnsi"/>
+          <w:sz w:val="24"/>
+          <w:szCs w:val="24"/>
+        </w:rPr>
+        <w:t>↓</w:t>
+      </w:r>
+      <w:r>
+        <w:rPr>
+          <w:rFonts w:cstheme="minorHAnsi"/>
+          <w:sz w:val="24"/>
+          <w:szCs w:val="24"/>
+        </w:rPr>
+        <w:br/>
+      </w:r>
+      <w:r>
+        <w:rPr>
+          <w:rFonts w:cstheme="minorHAnsi"/>
+          <w:sz w:val="24"/>
+          <w:szCs w:val="24"/>
+        </w:rPr>
+        <w:t>Displacement</w:t>
+      </w:r>
+    </w:p>
+    <w:p>
+      <w:pPr>
+        <w:rPr>
+          <w:rFonts w:cstheme="minorHAnsi"/>
+          <w:sz w:val="24"/>
+          <w:szCs w:val="24"/>
+        </w:rPr>
+      </w:pPr>
+      <w:r>
+        <w:rPr>
+          <w:rFonts w:cstheme="minorHAnsi"/>
+          <w:sz w:val="24"/>
+          <w:szCs w:val="24"/>
+        </w:rPr>
+        <w:t>What is acceleration?</w:t>
+      </w:r>
+      <w:r>
+        <w:rPr>
+          <w:rFonts w:cstheme="minorHAnsi"/>
+          <w:sz w:val="24"/>
+          <w:szCs w:val="24"/>
+        </w:rPr>
+        <w:br/>
+        <w:t>______________________________________________________________________________________________________</w:t>
+      </w:r>
+    </w:p>
+    <w:p>
+      <w:pPr>
+        <w:rPr>
+          <w:rFonts w:cstheme="minorHAnsi"/>
+          <w:sz w:val="24"/>
+          <w:szCs w:val="24"/>
+        </w:rPr>
+      </w:pPr>
+      <w:r>
+        <w:rPr>
+          <w:rFonts w:cstheme="minorHAnsi"/>
+          <w:sz w:val="24"/>
+          <w:szCs w:val="24"/>
+        </w:rPr>
+        <w:t>What is velocity?</w:t>
+      </w:r>
+      <w:r>
+        <w:rPr>
+          <w:rFonts w:cstheme="minorHAnsi"/>
+          <w:sz w:val="24"/>
+          <w:szCs w:val="24"/>
+        </w:rPr>
+        <w:br/>
+      </w:r>
+      <w:r>
+        <w:rPr>
+          <w:rFonts w:cstheme="minorHAnsi"/>
+          <w:sz w:val="24"/>
+          <w:szCs w:val="24"/>
+        </w:rPr>
+        <w:t>______________________________________________________________________________________________________</w:t>
+      </w:r>
+    </w:p>
+    <w:p>
+      <w:pPr>
+        <w:rPr>
+          <w:sz w:val="24"/>
+          <w:szCs w:val="24"/>
+        </w:rPr>
+      </w:pPr>
+      <w:r>
+        <w:rPr>
+          <w:rFonts w:cstheme="minorHAnsi"/>
+          <w:sz w:val="24"/>
+          <w:szCs w:val="24"/>
+        </w:rPr>
+        <w:t>What is displacement?</w:t>
+      </w:r>
+      <w:bookmarkStart w:id="3" w:name="_GoBack"/>
+      <w:bookmarkEnd w:id="3"/>
+      <w:r>
+        <w:rPr>
+          <w:rFonts w:cstheme="minorHAnsi"/>
+          <w:sz w:val="24"/>
+          <w:szCs w:val="24"/>
+        </w:rPr>
+        <w:br/>
+      </w:r>
+      <w:r>
+        <w:rPr>
+          <w:rFonts w:cstheme="minorHAnsi"/>
+          <w:sz w:val="24"/>
+          <w:szCs w:val="24"/>
+        </w:rPr>
+        <w:t>______________________________________________________________________________________________________</w:t>
+      </w:r>
+    </w:p>
+    <w:p>
+      <w:pPr>
+        <w:rPr>
+          <w:sz w:val="24"/>
+          <w:szCs w:val="24"/>
+        </w:rPr>
+      </w:pPr>
+      <w:r>
+        <w:rPr>
+          <w:sz w:val="24"/>
+          <w:szCs w:val="24"/>
+        </w:rPr>
+        <w:t xml:space="preserve">What does the IMU predict the height </w:t>
+      </w:r>
+      <w:r>
+        <w:rPr>
+          <w:sz w:val="24"/>
+          <w:szCs w:val="24"/>
+        </w:rPr>
+        <w:t>of my jump</w:t>
+      </w:r>
+      <w:r>
+        <w:rPr>
+          <w:sz w:val="24"/>
+          <w:szCs w:val="24"/>
+        </w:rPr>
+        <w:t>(s)</w:t>
+      </w:r>
+      <w:r>
+        <w:rPr>
+          <w:sz w:val="24"/>
+          <w:szCs w:val="24"/>
+        </w:rPr>
         <w:t xml:space="preserve"> </w:t>
+      </w:r>
+      <w:r>
+        <w:rPr>
+          <w:sz w:val="24"/>
+          <w:szCs w:val="24"/>
+        </w:rPr>
+        <w:t xml:space="preserve">is? </w:t>
+      </w:r>
+      <w:r>
+        <w:rPr>
+          <w:sz w:val="24"/>
+          <w:szCs w:val="24"/>
+        </w:rPr>
+        <w:br/>
+        <w:t>______</w:t>
+      </w:r>
+      <w:r>
+        <w:rPr>
+          <w:sz w:val="24"/>
+          <w:szCs w:val="24"/>
+        </w:rPr>
+        <w:t>__________</w:t>
+      </w:r>
+    </w:p>
+    <w:p>
+      <w:pPr>
+        <w:pStyle w:val="Bibliography"/>
+        <w:ind w:left="720" w:hanging="720"/>
+        <w:rPr>
+          <w:noProof/>
+          <w:sz w:val="24"/>
+          <w:szCs w:val="24"/>
+        </w:rPr>
+      </w:pPr>
+      <w:r>
+        <w:rPr>
+          <w:sz w:val="24"/>
+          <w:szCs w:val="24"/>
+        </w:rPr>
+        <w:lastRenderedPageBreak/>
+        <w:fldChar w:fldCharType="begin"/>
+      </w:r>
+      <w:r>
+        <w:rPr>
+          <w:sz w:val="24"/>
+          <w:szCs w:val="24"/>
+        </w:rPr>
+        <w:instrText xml:space="preserve"> BIBLIOGRAPHY  \l 5129 </w:instrText>
+      </w:r>
+      <w:r>
+        <w:rPr>
+          <w:sz w:val="24"/>
+          <w:szCs w:val="24"/>
+        </w:rPr>
+        <w:fldChar w:fldCharType="separate"/>
+      </w:r>
+      <w:r>
+        <w:rPr>
+          <w:noProof/>
+        </w:rPr>
+        <w:t xml:space="preserve">Linthorne, N. P. (2001). Analysis of standing vertical jumps using a force platform. </w:t>
+      </w:r>
+      <w:r>
+        <w:rPr>
+          <w:i/>
+          <w:iCs/>
+          <w:noProof/>
+        </w:rPr>
+        <w:t>Am. J. Phys., 69</w:t>
+      </w:r>
+      <w:r>
+        <w:rPr>
+          <w:noProof/>
+        </w:rPr>
+        <w:t>(11), 1198-1204.</w:t>
+      </w:r>
+    </w:p>
+    <w:p>
+      <w:pPr>
+        <w:rPr>
+          <w:sz w:val="24"/>
+          <w:szCs w:val="24"/>
+        </w:rPr>
+      </w:pPr>
+      <w:r>
+        <w:rPr>
+          <w:sz w:val="24"/>
+          <w:szCs w:val="24"/>
+        </w:rPr>
+        <w:fldChar w:fldCharType="end"/>
       </w:r>
     </w:p>
     <w:sectPr>
@@ -286,6 +1803,30 @@
 
 <file path=word/comments.xml><?xml version="1.0" encoding="utf-8"?>
 <w:comments xmlns:wpc="http://schemas.microsoft.com/office/word/2010/wordprocessingCanvas" xmlns:cx="http://schemas.microsoft.com/office/drawing/2014/chartex" xmlns:cx1="http://schemas.microsoft.com/office/drawing/2015/9/8/chartex" xmlns:cx2="http://schemas.microsoft.com/office/drawing/2015/10/21/chartex" xmlns:cx3="http://schemas.microsoft.com/office/drawing/2016/5/9/chartex" xmlns:cx4="http://schemas.microsoft.com/office/drawing/2016/5/10/chartex" xmlns:cx5="http://schemas.microsoft.com/office/drawing/2016/5/11/chartex" xmlns:cx6="http://schemas.microsoft.com/office/drawing/2016/5/12/chartex" xmlns:cx7="http://schemas.microsoft.com/office/drawing/2016/5/13/chartex" xmlns:cx8="http://schemas.microsoft.com/office/drawing/2016/5/14/chartex" xmlns:mc="http://schemas.openxmlformats.org/markup-compatibility/2006" xmlns:aink="http://schemas.microsoft.com/office/drawing/2016/ink" xmlns:am3d="http://schemas.microsoft.com/office/drawing/2017/model3d" xmlns:o="urn:schemas-microsoft-com:office:office" xmlns:r="http://schemas.openxmlformats.org/officeDocument/2006/relationships" xmlns:m="http://schemas.openxmlformats.org/officeDocument/2006/math" xmlns:v="urn:schemas-microsoft-com:vml" xmlns:wp14="http://schemas.microsoft.com/office/word/2010/wordprocessingDrawing" xmlns:wp="http://schemas.openxmlformats.org/drawingml/2006/wordprocessingDrawing" xmlns:w10="urn:schemas-microsoft-com:office:word" xmlns:w="http://schemas.openxmlformats.org/wordprocessingml/2006/main" xmlns:w14="http://schemas.microsoft.com/office/word/2010/wordml" xmlns:w15="http://schemas.microsoft.com/office/word/2012/wordml" xmlns:w16cid="http://schemas.microsoft.com/office/word/2016/wordml/cid" xmlns:w16se="http://schemas.microsoft.com/office/word/2015/wordml/symex" xmlns:wpg="http://schemas.microsoft.com/office/word/2010/wordprocessingGroup" xmlns:wpi="http://schemas.microsoft.com/office/word/2010/wordprocessingInk" xmlns:wne="http://schemas.microsoft.com/office/word/2006/wordml" xmlns:wps="http://schemas.microsoft.com/office/word/2010/wordprocessingShape" mc:Ignorable="w14 w15 w16se w16cid wp14">
+  <w:comment w:id="0" w:author="Alex Woodall" w:date="2020-02-03T13:03:00Z" w:initials="AW">
+    <w:p>
+      <w:pPr>
+        <w:pStyle w:val="CommentText"/>
+      </w:pPr>
+      <w:r>
+        <w:rPr>
+          <w:rStyle w:val="CommentReference"/>
+        </w:rPr>
+        <w:annotationRef/>
+      </w:r>
+      <w:r>
+        <w:t>Are we able to call this something else?</w:t>
+      </w:r>
+    </w:p>
+    <w:p>
+      <w:pPr>
+        <w:pStyle w:val="CommentText"/>
+      </w:pPr>
+      <w:r>
+        <w:t>‘Math magic’</w:t>
+      </w:r>
+    </w:p>
+  </w:comment>
   <w:comment w:id="1" w:author="Alex Woodall" w:date="2020-01-31T14:39:00Z" w:initials="AW">
     <w:p>
       <w:pPr>
@@ -298,7 +1839,23 @@
         <w:annotationRef/>
       </w:r>
       <w:r>
-        <w:t>Could just use 10 instead of g</w:t>
+        <w:t>Could just use 10 instead of g (as below)</w:t>
+      </w:r>
+    </w:p>
+  </w:comment>
+  <w:comment w:id="2" w:author="Alex Woodall" w:date="2020-02-03T11:59:00Z" w:initials="AW">
+    <w:p>
+      <w:pPr>
+        <w:pStyle w:val="CommentText"/>
+      </w:pPr>
+      <w:r>
+        <w:rPr>
+          <w:rStyle w:val="CommentReference"/>
+        </w:rPr>
+        <w:annotationRef/>
+      </w:r>
+      <w:r>
+        <w:t>This might not be necessary?</w:t>
       </w:r>
     </w:p>
   </w:comment>
@@ -307,13 +1864,17 @@
 
 <file path=word/commentsExtended.xml><?xml version="1.0" encoding="utf-8"?>
 <w15:commentsEx xmlns:wpc="http://schemas.microsoft.com/office/word/2010/wordprocessingCanvas" xmlns:cx="http://schemas.microsoft.com/office/drawing/2014/chartex" xmlns:cx1="http://schemas.microsoft.com/office/drawing/2015/9/8/chartex" xmlns:cx2="http://schemas.microsoft.com/office/drawing/2015/10/21/chartex" xmlns:cx3="http://schemas.microsoft.com/office/drawing/2016/5/9/chartex" xmlns:cx4="http://schemas.microsoft.com/office/drawing/2016/5/10/chartex" xmlns:cx5="http://schemas.microsoft.com/office/drawing/2016/5/11/chartex" xmlns:cx6="http://schemas.microsoft.com/office/drawing/2016/5/12/chartex" xmlns:cx7="http://schemas.microsoft.com/office/drawing/2016/5/13/chartex" xmlns:cx8="http://schemas.microsoft.com/office/drawing/2016/5/14/chartex" xmlns:mc="http://schemas.openxmlformats.org/markup-compatibility/2006" xmlns:aink="http://schemas.microsoft.com/office/drawing/2016/ink" xmlns:am3d="http://schemas.microsoft.com/office/drawing/2017/model3d" xmlns:o="urn:schemas-microsoft-com:office:office" xmlns:r="http://schemas.openxmlformats.org/officeDocument/2006/relationships" xmlns:m="http://schemas.openxmlformats.org/officeDocument/2006/math" xmlns:v="urn:schemas-microsoft-com:vml" xmlns:wp14="http://schemas.microsoft.com/office/word/2010/wordprocessingDrawing" xmlns:wp="http://schemas.openxmlformats.org/drawingml/2006/wordprocessingDrawing" xmlns:w10="urn:schemas-microsoft-com:office:word" xmlns:w="http://schemas.openxmlformats.org/wordprocessingml/2006/main" xmlns:w14="http://schemas.microsoft.com/office/word/2010/wordml" xmlns:w15="http://schemas.microsoft.com/office/word/2012/wordml" xmlns:w16cid="http://schemas.microsoft.com/office/word/2016/wordml/cid" xmlns:w16se="http://schemas.microsoft.com/office/word/2015/wordml/symex" xmlns:wpg="http://schemas.microsoft.com/office/word/2010/wordprocessingGroup" xmlns:wpi="http://schemas.microsoft.com/office/word/2010/wordprocessingInk" xmlns:wne="http://schemas.microsoft.com/office/word/2006/wordml" xmlns:wps="http://schemas.microsoft.com/office/word/2010/wordprocessingShape" mc:Ignorable="w14 w15 w16se w16cid wp14">
-  <w15:commentEx w15:paraId="67D8DBE9" w15:done="0"/>
+  <w15:commentEx w15:paraId="46D53AEF" w15:done="0"/>
+  <w15:commentEx w15:paraId="33D1C6D0" w15:done="0"/>
+  <w15:commentEx w15:paraId="64989C93" w15:done="0"/>
 </w15:commentsEx>
 </file>
 
 <file path=word/commentsIds.xml><?xml version="1.0" encoding="utf-8"?>
 <w16cid:commentsIds xmlns:wpc="http://schemas.microsoft.com/office/word/2010/wordprocessingCanvas" xmlns:cx="http://schemas.microsoft.com/office/drawing/2014/chartex" xmlns:cx1="http://schemas.microsoft.com/office/drawing/2015/9/8/chartex" xmlns:cx2="http://schemas.microsoft.com/office/drawing/2015/10/21/chartex" xmlns:cx3="http://schemas.microsoft.com/office/drawing/2016/5/9/chartex" xmlns:cx4="http://schemas.microsoft.com/office/drawing/2016/5/10/chartex" xmlns:cx5="http://schemas.microsoft.com/office/drawing/2016/5/11/chartex" xmlns:cx6="http://schemas.microsoft.com/office/drawing/2016/5/12/chartex" xmlns:cx7="http://schemas.microsoft.com/office/drawing/2016/5/13/chartex" xmlns:cx8="http://schemas.microsoft.com/office/drawing/2016/5/14/chartex" xmlns:mc="http://schemas.openxmlformats.org/markup-compatibility/2006" xmlns:aink="http://schemas.microsoft.com/office/drawing/2016/ink" xmlns:am3d="http://schemas.microsoft.com/office/drawing/2017/model3d" xmlns:o="urn:schemas-microsoft-com:office:office" xmlns:r="http://schemas.openxmlformats.org/officeDocument/2006/relationships" xmlns:m="http://schemas.openxmlformats.org/officeDocument/2006/math" xmlns:v="urn:schemas-microsoft-com:vml" xmlns:wp14="http://schemas.microsoft.com/office/word/2010/wordprocessingDrawing" xmlns:wp="http://schemas.openxmlformats.org/drawingml/2006/wordprocessingDrawing" xmlns:w10="urn:schemas-microsoft-com:office:word" xmlns:w="http://schemas.openxmlformats.org/wordprocessingml/2006/main" xmlns:w14="http://schemas.microsoft.com/office/word/2010/wordml" xmlns:w15="http://schemas.microsoft.com/office/word/2012/wordml" xmlns:w16cid="http://schemas.microsoft.com/office/word/2016/wordml/cid" xmlns:w16se="http://schemas.microsoft.com/office/word/2015/wordml/symex" xmlns:wpg="http://schemas.microsoft.com/office/word/2010/wordprocessingGroup" xmlns:wpi="http://schemas.microsoft.com/office/word/2010/wordprocessingInk" xmlns:wne="http://schemas.microsoft.com/office/word/2006/wordml" xmlns:wps="http://schemas.microsoft.com/office/word/2010/wordprocessingShape" mc:Ignorable="w14 w15 w16se w16cid wp14">
-  <w16cid:commentId w16cid:paraId="67D8DBE9" w16cid:durableId="21DEBAB6"/>
+  <w16cid:commentId w16cid:paraId="46D53AEF" w16cid:durableId="21E29898"/>
+  <w16cid:commentId w16cid:paraId="33D1C6D0" w16cid:durableId="21DEBAB6"/>
+  <w16cid:commentId w16cid:paraId="64989C93" w16cid:durableId="21E289B4"/>
 </w16cid:commentsIds>
 </file>
 
@@ -928,6 +2489,438 @@
       <w:szCs w:val="18"/>
     </w:rPr>
   </w:style>
+  <w:style w:type="paragraph" w:styleId="Bibliography">
+    <w:name w:val="Bibliography"/>
+    <w:basedOn w:val="Normal"/>
+    <w:next w:val="Normal"/>
+    <w:uiPriority w:val="37"/>
+    <w:unhideWhenUsed/>
+    <w:rsid w:val="00DD289F"/>
+  </w:style>
+  <w:style w:type="table" w:styleId="TableGrid">
+    <w:name w:val="Table Grid"/>
+    <w:basedOn w:val="TableNormal"/>
+    <w:uiPriority w:val="39"/>
+    <w:rsid w:val="00584E97"/>
+    <w:pPr>
+      <w:spacing w:after="0" w:line="240" w:lineRule="auto"/>
+    </w:pPr>
+    <w:tblPr>
+      <w:tblBorders>
+        <w:top w:val="single" w:sz="4" w:space="0" w:color="auto"/>
+        <w:left w:val="single" w:sz="4" w:space="0" w:color="auto"/>
+        <w:bottom w:val="single" w:sz="4" w:space="0" w:color="auto"/>
+        <w:right w:val="single" w:sz="4" w:space="0" w:color="auto"/>
+        <w:insideH w:val="single" w:sz="4" w:space="0" w:color="auto"/>
+        <w:insideV w:val="single" w:sz="4" w:space="0" w:color="auto"/>
+      </w:tblBorders>
+    </w:tblPr>
+  </w:style>
+  <w:style w:type="table" w:styleId="PlainTable1">
+    <w:name w:val="Plain Table 1"/>
+    <w:basedOn w:val="TableNormal"/>
+    <w:uiPriority w:val="41"/>
+    <w:rsid w:val="00584E97"/>
+    <w:pPr>
+      <w:spacing w:after="0" w:line="240" w:lineRule="auto"/>
+    </w:pPr>
+    <w:tblPr>
+      <w:tblStyleRowBandSize w:val="1"/>
+      <w:tblStyleColBandSize w:val="1"/>
+      <w:tblBorders>
+        <w:top w:val="single" w:sz="4" w:space="0" w:color="BFBFBF" w:themeColor="background1" w:themeShade="BF"/>
+        <w:left w:val="single" w:sz="4" w:space="0" w:color="BFBFBF" w:themeColor="background1" w:themeShade="BF"/>
+        <w:bottom w:val="single" w:sz="4" w:space="0" w:color="BFBFBF" w:themeColor="background1" w:themeShade="BF"/>
+        <w:right w:val="single" w:sz="4" w:space="0" w:color="BFBFBF" w:themeColor="background1" w:themeShade="BF"/>
+        <w:insideH w:val="single" w:sz="4" w:space="0" w:color="BFBFBF" w:themeColor="background1" w:themeShade="BF"/>
+        <w:insideV w:val="single" w:sz="4" w:space="0" w:color="BFBFBF" w:themeColor="background1" w:themeShade="BF"/>
+      </w:tblBorders>
+    </w:tblPr>
+    <w:tblStylePr w:type="firstRow">
+      <w:rPr>
+        <w:b/>
+        <w:bCs/>
+      </w:rPr>
+    </w:tblStylePr>
+    <w:tblStylePr w:type="lastRow">
+      <w:rPr>
+        <w:b/>
+        <w:bCs/>
+      </w:rPr>
+      <w:tblPr/>
+      <w:tcPr>
+        <w:tcBorders>
+          <w:top w:val="double" w:sz="4" w:space="0" w:color="BFBFBF" w:themeColor="background1" w:themeShade="BF"/>
+        </w:tcBorders>
+      </w:tcPr>
+    </w:tblStylePr>
+    <w:tblStylePr w:type="firstCol">
+      <w:rPr>
+        <w:b/>
+        <w:bCs/>
+      </w:rPr>
+    </w:tblStylePr>
+    <w:tblStylePr w:type="lastCol">
+      <w:rPr>
+        <w:b/>
+        <w:bCs/>
+      </w:rPr>
+    </w:tblStylePr>
+    <w:tblStylePr w:type="band1Vert">
+      <w:tblPr/>
+      <w:tcPr>
+        <w:shd w:val="clear" w:color="auto" w:fill="F2F2F2" w:themeFill="background1" w:themeFillShade="F2"/>
+      </w:tcPr>
+    </w:tblStylePr>
+    <w:tblStylePr w:type="band1Horz">
+      <w:tblPr/>
+      <w:tcPr>
+        <w:shd w:val="clear" w:color="auto" w:fill="F2F2F2" w:themeFill="background1" w:themeFillShade="F2"/>
+      </w:tcPr>
+    </w:tblStylePr>
+  </w:style>
+  <w:style w:type="table" w:styleId="PlainTable4">
+    <w:name w:val="Plain Table 4"/>
+    <w:basedOn w:val="TableNormal"/>
+    <w:uiPriority w:val="44"/>
+    <w:rsid w:val="00584E97"/>
+    <w:pPr>
+      <w:spacing w:after="0" w:line="240" w:lineRule="auto"/>
+    </w:pPr>
+    <w:tblPr>
+      <w:tblStyleRowBandSize w:val="1"/>
+      <w:tblStyleColBandSize w:val="1"/>
+    </w:tblPr>
+    <w:tblStylePr w:type="firstRow">
+      <w:rPr>
+        <w:b/>
+        <w:bCs/>
+      </w:rPr>
+    </w:tblStylePr>
+    <w:tblStylePr w:type="lastRow">
+      <w:rPr>
+        <w:b/>
+        <w:bCs/>
+      </w:rPr>
+    </w:tblStylePr>
+    <w:tblStylePr w:type="firstCol">
+      <w:rPr>
+        <w:b/>
+        <w:bCs/>
+      </w:rPr>
+    </w:tblStylePr>
+    <w:tblStylePr w:type="lastCol">
+      <w:rPr>
+        <w:b/>
+        <w:bCs/>
+      </w:rPr>
+    </w:tblStylePr>
+    <w:tblStylePr w:type="band1Vert">
+      <w:tblPr/>
+      <w:tcPr>
+        <w:shd w:val="clear" w:color="auto" w:fill="F2F2F2" w:themeFill="background1" w:themeFillShade="F2"/>
+      </w:tcPr>
+    </w:tblStylePr>
+    <w:tblStylePr w:type="band1Horz">
+      <w:tblPr/>
+      <w:tcPr>
+        <w:shd w:val="clear" w:color="auto" w:fill="F2F2F2" w:themeFill="background1" w:themeFillShade="F2"/>
+      </w:tcPr>
+    </w:tblStylePr>
+  </w:style>
+  <w:style w:type="table" w:styleId="PlainTable5">
+    <w:name w:val="Plain Table 5"/>
+    <w:basedOn w:val="TableNormal"/>
+    <w:uiPriority w:val="45"/>
+    <w:rsid w:val="00584E97"/>
+    <w:pPr>
+      <w:spacing w:after="0" w:line="240" w:lineRule="auto"/>
+    </w:pPr>
+    <w:tblPr>
+      <w:tblStyleRowBandSize w:val="1"/>
+      <w:tblStyleColBandSize w:val="1"/>
+    </w:tblPr>
+    <w:tblStylePr w:type="firstRow">
+      <w:rPr>
+        <w:rFonts w:asciiTheme="majorHAnsi" w:eastAsiaTheme="majorEastAsia" w:hAnsiTheme="majorHAnsi" w:cstheme="majorBidi"/>
+        <w:i/>
+        <w:iCs/>
+        <w:sz w:val="26"/>
+      </w:rPr>
+      <w:tblPr/>
+      <w:tcPr>
+        <w:tcBorders>
+          <w:bottom w:val="single" w:sz="4" w:space="0" w:color="7F7F7F" w:themeColor="text1" w:themeTint="80"/>
+        </w:tcBorders>
+        <w:shd w:val="clear" w:color="auto" w:fill="FFFFFF" w:themeFill="background1"/>
+      </w:tcPr>
+    </w:tblStylePr>
+    <w:tblStylePr w:type="lastRow">
+      <w:rPr>
+        <w:rFonts w:asciiTheme="majorHAnsi" w:eastAsiaTheme="majorEastAsia" w:hAnsiTheme="majorHAnsi" w:cstheme="majorBidi"/>
+        <w:i/>
+        <w:iCs/>
+        <w:sz w:val="26"/>
+      </w:rPr>
+      <w:tblPr/>
+      <w:tcPr>
+        <w:tcBorders>
+          <w:top w:val="single" w:sz="4" w:space="0" w:color="7F7F7F" w:themeColor="text1" w:themeTint="80"/>
+        </w:tcBorders>
+        <w:shd w:val="clear" w:color="auto" w:fill="FFFFFF" w:themeFill="background1"/>
+      </w:tcPr>
+    </w:tblStylePr>
+    <w:tblStylePr w:type="firstCol">
+      <w:pPr>
+        <w:jc w:val="right"/>
+      </w:pPr>
+      <w:rPr>
+        <w:rFonts w:asciiTheme="majorHAnsi" w:eastAsiaTheme="majorEastAsia" w:hAnsiTheme="majorHAnsi" w:cstheme="majorBidi"/>
+        <w:i/>
+        <w:iCs/>
+        <w:sz w:val="26"/>
+      </w:rPr>
+      <w:tblPr/>
+      <w:tcPr>
+        <w:tcBorders>
+          <w:right w:val="single" w:sz="4" w:space="0" w:color="7F7F7F" w:themeColor="text1" w:themeTint="80"/>
+        </w:tcBorders>
+        <w:shd w:val="clear" w:color="auto" w:fill="FFFFFF" w:themeFill="background1"/>
+      </w:tcPr>
+    </w:tblStylePr>
+    <w:tblStylePr w:type="lastCol">
+      <w:rPr>
+        <w:rFonts w:asciiTheme="majorHAnsi" w:eastAsiaTheme="majorEastAsia" w:hAnsiTheme="majorHAnsi" w:cstheme="majorBidi"/>
+        <w:i/>
+        <w:iCs/>
+        <w:sz w:val="26"/>
+      </w:rPr>
+      <w:tblPr/>
+      <w:tcPr>
+        <w:tcBorders>
+          <w:left w:val="single" w:sz="4" w:space="0" w:color="7F7F7F" w:themeColor="text1" w:themeTint="80"/>
+        </w:tcBorders>
+        <w:shd w:val="clear" w:color="auto" w:fill="FFFFFF" w:themeFill="background1"/>
+      </w:tcPr>
+    </w:tblStylePr>
+    <w:tblStylePr w:type="band1Vert">
+      <w:tblPr/>
+      <w:tcPr>
+        <w:shd w:val="clear" w:color="auto" w:fill="F2F2F2" w:themeFill="background1" w:themeFillShade="F2"/>
+      </w:tcPr>
+    </w:tblStylePr>
+    <w:tblStylePr w:type="band1Horz">
+      <w:tblPr/>
+      <w:tcPr>
+        <w:shd w:val="clear" w:color="auto" w:fill="F2F2F2" w:themeFill="background1" w:themeFillShade="F2"/>
+      </w:tcPr>
+    </w:tblStylePr>
+    <w:tblStylePr w:type="neCell">
+      <w:tblPr/>
+      <w:tcPr>
+        <w:tcBorders>
+          <w:left w:val="nil"/>
+        </w:tcBorders>
+      </w:tcPr>
+    </w:tblStylePr>
+    <w:tblStylePr w:type="nwCell">
+      <w:tblPr/>
+      <w:tcPr>
+        <w:tcBorders>
+          <w:right w:val="nil"/>
+        </w:tcBorders>
+      </w:tcPr>
+    </w:tblStylePr>
+    <w:tblStylePr w:type="seCell">
+      <w:tblPr/>
+      <w:tcPr>
+        <w:tcBorders>
+          <w:left w:val="nil"/>
+        </w:tcBorders>
+      </w:tcPr>
+    </w:tblStylePr>
+    <w:tblStylePr w:type="swCell">
+      <w:tblPr/>
+      <w:tcPr>
+        <w:tcBorders>
+          <w:right w:val="nil"/>
+        </w:tcBorders>
+      </w:tcPr>
+    </w:tblStylePr>
+  </w:style>
+  <w:style w:type="table" w:styleId="PlainTable3">
+    <w:name w:val="Plain Table 3"/>
+    <w:basedOn w:val="TableNormal"/>
+    <w:uiPriority w:val="43"/>
+    <w:rsid w:val="00584E97"/>
+    <w:pPr>
+      <w:spacing w:after="0" w:line="240" w:lineRule="auto"/>
+    </w:pPr>
+    <w:tblPr>
+      <w:tblStyleRowBandSize w:val="1"/>
+      <w:tblStyleColBandSize w:val="1"/>
+    </w:tblPr>
+    <w:tblStylePr w:type="firstRow">
+      <w:rPr>
+        <w:b/>
+        <w:bCs/>
+        <w:caps/>
+      </w:rPr>
+      <w:tblPr/>
+      <w:tcPr>
+        <w:tcBorders>
+          <w:bottom w:val="single" w:sz="4" w:space="0" w:color="7F7F7F" w:themeColor="text1" w:themeTint="80"/>
+        </w:tcBorders>
+      </w:tcPr>
+    </w:tblStylePr>
+    <w:tblStylePr w:type="lastRow">
+      <w:rPr>
+        <w:b/>
+        <w:bCs/>
+        <w:caps/>
+      </w:rPr>
+      <w:tblPr/>
+      <w:tcPr>
+        <w:tcBorders>
+          <w:top w:val="nil"/>
+        </w:tcBorders>
+      </w:tcPr>
+    </w:tblStylePr>
+    <w:tblStylePr w:type="firstCol">
+      <w:rPr>
+        <w:b/>
+        <w:bCs/>
+        <w:caps/>
+      </w:rPr>
+      <w:tblPr/>
+      <w:tcPr>
+        <w:tcBorders>
+          <w:right w:val="single" w:sz="4" w:space="0" w:color="7F7F7F" w:themeColor="text1" w:themeTint="80"/>
+        </w:tcBorders>
+      </w:tcPr>
+    </w:tblStylePr>
+    <w:tblStylePr w:type="lastCol">
+      <w:rPr>
+        <w:b/>
+        <w:bCs/>
+        <w:caps/>
+      </w:rPr>
+      <w:tblPr/>
+      <w:tcPr>
+        <w:tcBorders>
+          <w:left w:val="nil"/>
+        </w:tcBorders>
+      </w:tcPr>
+    </w:tblStylePr>
+    <w:tblStylePr w:type="band1Vert">
+      <w:tblPr/>
+      <w:tcPr>
+        <w:shd w:val="clear" w:color="auto" w:fill="F2F2F2" w:themeFill="background1" w:themeFillShade="F2"/>
+      </w:tcPr>
+    </w:tblStylePr>
+    <w:tblStylePr w:type="band1Horz">
+      <w:tblPr/>
+      <w:tcPr>
+        <w:shd w:val="clear" w:color="auto" w:fill="F2F2F2" w:themeFill="background1" w:themeFillShade="F2"/>
+      </w:tcPr>
+    </w:tblStylePr>
+    <w:tblStylePr w:type="neCell">
+      <w:tblPr/>
+      <w:tcPr>
+        <w:tcBorders>
+          <w:left w:val="nil"/>
+        </w:tcBorders>
+      </w:tcPr>
+    </w:tblStylePr>
+    <w:tblStylePr w:type="nwCell">
+      <w:tblPr/>
+      <w:tcPr>
+        <w:tcBorders>
+          <w:right w:val="nil"/>
+        </w:tcBorders>
+      </w:tcPr>
+    </w:tblStylePr>
+  </w:style>
+  <w:style w:type="table" w:styleId="PlainTable2">
+    <w:name w:val="Plain Table 2"/>
+    <w:basedOn w:val="TableNormal"/>
+    <w:uiPriority w:val="42"/>
+    <w:rsid w:val="00584E97"/>
+    <w:pPr>
+      <w:spacing w:after="0" w:line="240" w:lineRule="auto"/>
+    </w:pPr>
+    <w:tblPr>
+      <w:tblStyleRowBandSize w:val="1"/>
+      <w:tblStyleColBandSize w:val="1"/>
+      <w:tblBorders>
+        <w:top w:val="single" w:sz="4" w:space="0" w:color="7F7F7F" w:themeColor="text1" w:themeTint="80"/>
+        <w:bottom w:val="single" w:sz="4" w:space="0" w:color="7F7F7F" w:themeColor="text1" w:themeTint="80"/>
+      </w:tblBorders>
+    </w:tblPr>
+    <w:tblStylePr w:type="firstRow">
+      <w:rPr>
+        <w:b/>
+        <w:bCs/>
+      </w:rPr>
+      <w:tblPr/>
+      <w:tcPr>
+        <w:tcBorders>
+          <w:bottom w:val="single" w:sz="4" w:space="0" w:color="7F7F7F" w:themeColor="text1" w:themeTint="80"/>
+        </w:tcBorders>
+      </w:tcPr>
+    </w:tblStylePr>
+    <w:tblStylePr w:type="lastRow">
+      <w:rPr>
+        <w:b/>
+        <w:bCs/>
+      </w:rPr>
+      <w:tblPr/>
+      <w:tcPr>
+        <w:tcBorders>
+          <w:top w:val="single" w:sz="4" w:space="0" w:color="7F7F7F" w:themeColor="text1" w:themeTint="80"/>
+        </w:tcBorders>
+      </w:tcPr>
+    </w:tblStylePr>
+    <w:tblStylePr w:type="firstCol">
+      <w:rPr>
+        <w:b/>
+        <w:bCs/>
+      </w:rPr>
+    </w:tblStylePr>
+    <w:tblStylePr w:type="lastCol">
+      <w:rPr>
+        <w:b/>
+        <w:bCs/>
+      </w:rPr>
+    </w:tblStylePr>
+    <w:tblStylePr w:type="band1Vert">
+      <w:tblPr/>
+      <w:tcPr>
+        <w:tcBorders>
+          <w:left w:val="single" w:sz="4" w:space="0" w:color="7F7F7F" w:themeColor="text1" w:themeTint="80"/>
+          <w:right w:val="single" w:sz="4" w:space="0" w:color="7F7F7F" w:themeColor="text1" w:themeTint="80"/>
+        </w:tcBorders>
+      </w:tcPr>
+    </w:tblStylePr>
+    <w:tblStylePr w:type="band2Vert">
+      <w:tblPr/>
+      <w:tcPr>
+        <w:tcBorders>
+          <w:left w:val="single" w:sz="4" w:space="0" w:color="7F7F7F" w:themeColor="text1" w:themeTint="80"/>
+          <w:right w:val="single" w:sz="4" w:space="0" w:color="7F7F7F" w:themeColor="text1" w:themeTint="80"/>
+        </w:tcBorders>
+      </w:tcPr>
+    </w:tblStylePr>
+    <w:tblStylePr w:type="band1Horz">
+      <w:tblPr/>
+      <w:tcPr>
+        <w:tcBorders>
+          <w:top w:val="single" w:sz="4" w:space="0" w:color="7F7F7F" w:themeColor="text1" w:themeTint="80"/>
+          <w:bottom w:val="single" w:sz="4" w:space="0" w:color="7F7F7F" w:themeColor="text1" w:themeTint="80"/>
+        </w:tcBorders>
+      </w:tcPr>
+    </w:tblStylePr>
+  </w:style>
 </w:styles>
 </file>
 
@@ -1190,4 +3183,40 @@
     </a:ext>
   </a:extLst>
 </a:theme>
+</file>
+
+<file path=customXml/item1.xml><?xml version="1.0" encoding="utf-8"?>
+<b:Sources xmlns:b="http://schemas.openxmlformats.org/officeDocument/2006/bibliography" xmlns="http://schemas.openxmlformats.org/officeDocument/2006/bibliography" SelectedStyle="\APASixthEditionOfficeOnline.xsl" StyleName="APA" Version="6">
+  <b:Source>
+    <b:Tag>Nic01</b:Tag>
+    <b:SourceType>JournalArticle</b:SourceType>
+    <b:Guid>{94DB991B-4122-47CA-BAB7-436B9C46C1B9}</b:Guid>
+    <b:Author>
+      <b:Author>
+        <b:NameList>
+          <b:Person>
+            <b:Last>Linthorne</b:Last>
+            <b:First>Nicholas</b:First>
+            <b:Middle>P.</b:Middle>
+          </b:Person>
+        </b:NameList>
+      </b:Author>
+    </b:Author>
+    <b:Title>Analysis of standing vertical jumps using a force platform</b:Title>
+    <b:JournalName>Am. J. Phys.</b:JournalName>
+    <b:Year>2001</b:Year>
+    <b:Pages>1198-1204</b:Pages>
+    <b:Volume>69</b:Volume>
+    <b:Issue>11</b:Issue>
+    <b:RefOrder>1</b:RefOrder>
+  </b:Source>
+</b:Sources>
+</file>
+
+<file path=customXml/itemProps1.xml><?xml version="1.0" encoding="utf-8"?>
+<ds:datastoreItem xmlns:ds="http://schemas.openxmlformats.org/officeDocument/2006/customXml" ds:itemID="{DF4B2585-AFD2-4D84-9F56-BACAED82C7F6}">
+  <ds:schemaRefs>
+    <ds:schemaRef ds:uri="http://schemas.openxmlformats.org/officeDocument/2006/bibliography"/>
+  </ds:schemaRefs>
+</ds:datastoreItem>
 </file>
--- a/Vertical Jump/Vertical Jump.docx
+++ b/Vertical Jump/Vertical Jump.docx
@@ -4,8 +4,10 @@
   <w:body>
     <w:p>
       <w:pPr>
+        <w:keepNext/>
         <w:jc w:val="right"/>
       </w:pPr>
+      <w:bookmarkStart w:id="0" w:name="_GoBack"/>
       <w:r>
         <w:rPr>
           <w:noProof/>
@@ -57,64 +59,138 @@
           </wp:inline>
         </w:drawing>
       </w:r>
-      <w:r>
-        <w:br/>
-      </w:r>
-      <w:sdt>
-        <w:sdtPr>
+      <w:bookmarkEnd w:id="0"/>
+    </w:p>
+    <w:p>
+      <w:pPr>
+        <w:pStyle w:val="Caption"/>
+        <w:rPr>
+          <w:i w:val="0"/>
+          <w:iCs w:val="0"/>
+          <w:color w:val="auto"/>
+        </w:rPr>
+      </w:pPr>
+      <w:r>
+        <w:rPr>
+          <w:i w:val="0"/>
+          <w:iCs w:val="0"/>
+          <w:color w:val="auto"/>
+        </w:rPr>
+        <w:t xml:space="preserve">Figure </w:t>
+      </w:r>
+      <w:r>
+        <w:rPr>
+          <w:i w:val="0"/>
+          <w:iCs w:val="0"/>
+          <w:color w:val="auto"/>
+        </w:rPr>
+        <w:fldChar w:fldCharType="begin"/>
+      </w:r>
+      <w:r>
+        <w:rPr>
+          <w:i w:val="0"/>
+          <w:iCs w:val="0"/>
+          <w:color w:val="auto"/>
+        </w:rPr>
+        <w:instrText xml:space="preserve"> SEQ Figure \* ARABIC </w:instrText>
+      </w:r>
+      <w:r>
+        <w:rPr>
+          <w:i w:val="0"/>
+          <w:iCs w:val="0"/>
+          <w:color w:val="auto"/>
+        </w:rPr>
+        <w:fldChar w:fldCharType="separate"/>
+      </w:r>
+      <w:r>
+        <w:rPr>
+          <w:i w:val="0"/>
+          <w:iCs w:val="0"/>
+          <w:noProof/>
+          <w:color w:val="auto"/>
+        </w:rPr>
+        <w:t>1</w:t>
+      </w:r>
+      <w:r>
+        <w:rPr>
+          <w:i w:val="0"/>
+          <w:iCs w:val="0"/>
+          <w:color w:val="auto"/>
+        </w:rPr>
+        <w:fldChar w:fldCharType="end"/>
+      </w:r>
+      <w:r>
+        <w:rPr>
+          <w:i w:val="0"/>
+          <w:iCs w:val="0"/>
+          <w:color w:val="auto"/>
+        </w:rPr>
+        <w:t>. Reproduced from [</w:t>
+      </w:r>
+      <w:r>
+        <w:rPr>
+          <w:i w:val="0"/>
+          <w:iCs w:val="0"/>
+          <w:noProof/>
+          <w:color w:val="auto"/>
+        </w:rPr>
+        <w:t>Linthorne, N. P. (2001). Analysis of standing vertical jumps using a force platform. Am. J. Phys., 69(11), 1198-1204. doi:</w:t>
+      </w:r>
+      <w:hyperlink r:id="rId7" w:history="1">
+        <w:r>
           <w:rPr>
-            <w:rFonts w:cstheme="minorHAnsi"/>
-            <w:sz w:val="20"/>
-            <w:szCs w:val="20"/>
+            <w:rStyle w:val="Hyperlink"/>
+            <w:i w:val="0"/>
+            <w:iCs w:val="0"/>
+            <w:noProof/>
           </w:rPr>
-          <w:id w:val="257955593"/>
-          <w:citation/>
-        </w:sdtPr>
-        <w:sdtEndPr/>
-        <w:sdtContent>
-          <w:r>
-            <w:rPr>
-              <w:rFonts w:cstheme="minorHAnsi"/>
-              <w:sz w:val="20"/>
-              <w:szCs w:val="20"/>
-            </w:rPr>
-            <w:fldChar w:fldCharType="begin"/>
-          </w:r>
-          <w:r>
-            <w:rPr>
-              <w:rFonts w:cstheme="minorHAnsi"/>
-              <w:sz w:val="20"/>
-              <w:szCs w:val="20"/>
-            </w:rPr>
-            <w:instrText xml:space="preserve"> CITATION Nic01 \l 5129 </w:instrText>
-          </w:r>
-          <w:r>
-            <w:rPr>
-              <w:rFonts w:cstheme="minorHAnsi"/>
-              <w:sz w:val="20"/>
-              <w:szCs w:val="20"/>
-            </w:rPr>
-            <w:fldChar w:fldCharType="separate"/>
-          </w:r>
-          <w:r>
-            <w:rPr>
-              <w:rFonts w:cstheme="minorHAnsi"/>
-              <w:noProof/>
-              <w:sz w:val="20"/>
-              <w:szCs w:val="20"/>
-            </w:rPr>
-            <w:t>(Linthorne, 2001)</w:t>
-          </w:r>
-          <w:r>
-            <w:rPr>
-              <w:rFonts w:cstheme="minorHAnsi"/>
-              <w:sz w:val="20"/>
-              <w:szCs w:val="20"/>
-            </w:rPr>
-            <w:fldChar w:fldCharType="end"/>
-          </w:r>
-        </w:sdtContent>
-      </w:sdt>
+          <w:t>10.1119/1.1</w:t>
+        </w:r>
+        <w:r>
+          <w:rPr>
+            <w:rStyle w:val="Hyperlink"/>
+            <w:i w:val="0"/>
+            <w:iCs w:val="0"/>
+            <w:noProof/>
+          </w:rPr>
+          <w:t>3</w:t>
+        </w:r>
+        <w:r>
+          <w:rPr>
+            <w:rStyle w:val="Hyperlink"/>
+            <w:i w:val="0"/>
+            <w:iCs w:val="0"/>
+            <w:noProof/>
+          </w:rPr>
+          <w:t>9</w:t>
+        </w:r>
+        <w:r>
+          <w:rPr>
+            <w:rStyle w:val="Hyperlink"/>
+            <w:i w:val="0"/>
+            <w:iCs w:val="0"/>
+            <w:noProof/>
+          </w:rPr>
+          <w:t>7</w:t>
+        </w:r>
+        <w:r>
+          <w:rPr>
+            <w:rStyle w:val="Hyperlink"/>
+            <w:i w:val="0"/>
+            <w:iCs w:val="0"/>
+            <w:noProof/>
+          </w:rPr>
+          <w:t>460</w:t>
+        </w:r>
+      </w:hyperlink>
+      <w:r>
+        <w:rPr>
+          <w:i w:val="0"/>
+          <w:iCs w:val="0"/>
+          <w:color w:val="auto"/>
+        </w:rPr>
+        <w:t>], with the permission of the American Association of Physics Teachers.</w:t>
+      </w:r>
     </w:p>
     <w:p>
       <w:pPr>
@@ -287,7 +363,7 @@
         </w:rPr>
         <w:t xml:space="preserve">ouble </w:t>
       </w:r>
-      <w:commentRangeStart w:id="0"/>
+      <w:commentRangeStart w:id="1"/>
       <w:r>
         <w:rPr>
           <w:sz w:val="24"/>
@@ -302,12 +378,12 @@
         </w:rPr>
         <w:t>ntegration</w:t>
       </w:r>
-      <w:commentRangeEnd w:id="0"/>
+      <w:commentRangeEnd w:id="1"/>
       <w:r>
         <w:rPr>
           <w:rStyle w:val="CommentReference"/>
         </w:rPr>
-        <w:commentReference w:id="0"/>
+        <w:commentReference w:id="1"/>
       </w:r>
       <w:r>
         <w:rPr>
@@ -595,8 +671,8 @@
                 </w:rPr>
                 <m:t>8</m:t>
               </m:r>
-              <w:commentRangeStart w:id="1"/>
-              <w:commentRangeEnd w:id="1"/>
+              <w:commentRangeStart w:id="2"/>
+              <w:commentRangeEnd w:id="2"/>
               <m:r>
                 <m:rPr>
                   <m:nor/>
@@ -607,7 +683,7 @@
                   <w:sz w:val="24"/>
                   <w:szCs w:val="24"/>
                 </w:rPr>
-                <w:commentReference w:id="1"/>
+                <w:commentReference w:id="2"/>
               </m:r>
             </m:den>
           </m:f>
@@ -1469,7 +1545,7 @@
         </w:rPr>
         <w:t xml:space="preserve">This method is called double </w:t>
       </w:r>
-      <w:commentRangeStart w:id="2"/>
+      <w:commentRangeStart w:id="3"/>
       <w:r>
         <w:rPr>
           <w:strike/>
@@ -1478,12 +1554,12 @@
         </w:rPr>
         <w:t>integration</w:t>
       </w:r>
-      <w:commentRangeEnd w:id="2"/>
+      <w:commentRangeEnd w:id="3"/>
       <w:r>
         <w:rPr>
           <w:rStyle w:val="CommentReference"/>
         </w:rPr>
-        <w:commentReference w:id="2"/>
+        <w:commentReference w:id="3"/>
       </w:r>
       <w:r>
         <w:rPr>
@@ -1645,8 +1721,6 @@
         </w:rPr>
         <w:t>What is displacement?</w:t>
       </w:r>
-      <w:bookmarkStart w:id="3" w:name="_GoBack"/>
-      <w:bookmarkEnd w:id="3"/>
       <w:r>
         <w:rPr>
           <w:rFonts w:cstheme="minorHAnsi"/>
@@ -1720,74 +1794,6 @@
           <w:szCs w:val="24"/>
         </w:rPr>
         <w:t>__________</w:t>
-      </w:r>
-    </w:p>
-    <w:p>
-      <w:pPr>
-        <w:pStyle w:val="Bibliography"/>
-        <w:ind w:left="720" w:hanging="720"/>
-        <w:rPr>
-          <w:noProof/>
-          <w:sz w:val="24"/>
-          <w:szCs w:val="24"/>
-        </w:rPr>
-      </w:pPr>
-      <w:r>
-        <w:rPr>
-          <w:sz w:val="24"/>
-          <w:szCs w:val="24"/>
-        </w:rPr>
-        <w:lastRenderedPageBreak/>
-        <w:fldChar w:fldCharType="begin"/>
-      </w:r>
-      <w:r>
-        <w:rPr>
-          <w:sz w:val="24"/>
-          <w:szCs w:val="24"/>
-        </w:rPr>
-        <w:instrText xml:space="preserve"> BIBLIOGRAPHY  \l 5129 </w:instrText>
-      </w:r>
-      <w:r>
-        <w:rPr>
-          <w:sz w:val="24"/>
-          <w:szCs w:val="24"/>
-        </w:rPr>
-        <w:fldChar w:fldCharType="separate"/>
-      </w:r>
-      <w:r>
-        <w:rPr>
-          <w:noProof/>
-        </w:rPr>
-        <w:t xml:space="preserve">Linthorne, N. P. (2001). Analysis of standing vertical jumps using a force platform. </w:t>
-      </w:r>
-      <w:r>
-        <w:rPr>
-          <w:i/>
-          <w:iCs/>
-          <w:noProof/>
-        </w:rPr>
-        <w:t>Am. J. Phys., 69</w:t>
-      </w:r>
-      <w:r>
-        <w:rPr>
-          <w:noProof/>
-        </w:rPr>
-        <w:t>(11), 1198-1204.</w:t>
-      </w:r>
-    </w:p>
-    <w:p>
-      <w:pPr>
-        <w:rPr>
-          <w:sz w:val="24"/>
-          <w:szCs w:val="24"/>
-        </w:rPr>
-      </w:pPr>
-      <w:r>
-        <w:rPr>
-          <w:sz w:val="24"/>
-          <w:szCs w:val="24"/>
-        </w:rPr>
-        <w:fldChar w:fldCharType="end"/>
       </w:r>
     </w:p>
     <w:sectPr>
@@ -1803,7 +1809,7 @@
 
 <file path=word/comments.xml><?xml version="1.0" encoding="utf-8"?>
 <w:comments xmlns:wpc="http://schemas.microsoft.com/office/word/2010/wordprocessingCanvas" xmlns:cx="http://schemas.microsoft.com/office/drawing/2014/chartex" xmlns:cx1="http://schemas.microsoft.com/office/drawing/2015/9/8/chartex" xmlns:cx2="http://schemas.microsoft.com/office/drawing/2015/10/21/chartex" xmlns:cx3="http://schemas.microsoft.com/office/drawing/2016/5/9/chartex" xmlns:cx4="http://schemas.microsoft.com/office/drawing/2016/5/10/chartex" xmlns:cx5="http://schemas.microsoft.com/office/drawing/2016/5/11/chartex" xmlns:cx6="http://schemas.microsoft.com/office/drawing/2016/5/12/chartex" xmlns:cx7="http://schemas.microsoft.com/office/drawing/2016/5/13/chartex" xmlns:cx8="http://schemas.microsoft.com/office/drawing/2016/5/14/chartex" xmlns:mc="http://schemas.openxmlformats.org/markup-compatibility/2006" xmlns:aink="http://schemas.microsoft.com/office/drawing/2016/ink" xmlns:am3d="http://schemas.microsoft.com/office/drawing/2017/model3d" xmlns:o="urn:schemas-microsoft-com:office:office" xmlns:r="http://schemas.openxmlformats.org/officeDocument/2006/relationships" xmlns:m="http://schemas.openxmlformats.org/officeDocument/2006/math" xmlns:v="urn:schemas-microsoft-com:vml" xmlns:wp14="http://schemas.microsoft.com/office/word/2010/wordprocessingDrawing" xmlns:wp="http://schemas.openxmlformats.org/drawingml/2006/wordprocessingDrawing" xmlns:w10="urn:schemas-microsoft-com:office:word" xmlns:w="http://schemas.openxmlformats.org/wordprocessingml/2006/main" xmlns:w14="http://schemas.microsoft.com/office/word/2010/wordml" xmlns:w15="http://schemas.microsoft.com/office/word/2012/wordml" xmlns:w16cid="http://schemas.microsoft.com/office/word/2016/wordml/cid" xmlns:w16se="http://schemas.microsoft.com/office/word/2015/wordml/symex" xmlns:wpg="http://schemas.microsoft.com/office/word/2010/wordprocessingGroup" xmlns:wpi="http://schemas.microsoft.com/office/word/2010/wordprocessingInk" xmlns:wne="http://schemas.microsoft.com/office/word/2006/wordml" xmlns:wps="http://schemas.microsoft.com/office/word/2010/wordprocessingShape" mc:Ignorable="w14 w15 w16se w16cid wp14">
-  <w:comment w:id="0" w:author="Alex Woodall" w:date="2020-02-03T13:03:00Z" w:initials="AW">
+  <w:comment w:id="1" w:author="Alex Woodall" w:date="2020-02-03T13:03:00Z" w:initials="AW">
     <w:p>
       <w:pPr>
         <w:pStyle w:val="CommentText"/>
@@ -1827,7 +1833,7 @@
       </w:r>
     </w:p>
   </w:comment>
-  <w:comment w:id="1" w:author="Alex Woodall" w:date="2020-01-31T14:39:00Z" w:initials="AW">
+  <w:comment w:id="2" w:author="Alex Woodall" w:date="2020-01-31T14:39:00Z" w:initials="AW">
     <w:p>
       <w:pPr>
         <w:pStyle w:val="CommentText"/>
@@ -1843,7 +1849,7 @@
       </w:r>
     </w:p>
   </w:comment>
-  <w:comment w:id="2" w:author="Alex Woodall" w:date="2020-02-03T11:59:00Z" w:initials="AW">
+  <w:comment w:id="3" w:author="Alex Woodall" w:date="2020-02-03T11:59:00Z" w:initials="AW">
     <w:p>
       <w:pPr>
         <w:pStyle w:val="CommentText"/>
@@ -2921,6 +2927,61 @@
       </w:tcPr>
     </w:tblStylePr>
   </w:style>
+  <w:style w:type="paragraph" w:styleId="Caption">
+    <w:name w:val="caption"/>
+    <w:basedOn w:val="Normal"/>
+    <w:next w:val="Normal"/>
+    <w:uiPriority w:val="35"/>
+    <w:semiHidden/>
+    <w:unhideWhenUsed/>
+    <w:qFormat/>
+    <w:rsid w:val="00E869B6"/>
+    <w:pPr>
+      <w:spacing w:after="200" w:line="240" w:lineRule="auto"/>
+    </w:pPr>
+    <w:rPr>
+      <w:i/>
+      <w:iCs/>
+      <w:color w:val="44546A" w:themeColor="text2"/>
+      <w:sz w:val="18"/>
+      <w:szCs w:val="18"/>
+    </w:rPr>
+  </w:style>
+  <w:style w:type="character" w:styleId="Hyperlink">
+    <w:name w:val="Hyperlink"/>
+    <w:basedOn w:val="DefaultParagraphFont"/>
+    <w:uiPriority w:val="99"/>
+    <w:unhideWhenUsed/>
+    <w:rsid w:val="004B4D43"/>
+    <w:rPr>
+      <w:color w:val="0563C1" w:themeColor="hyperlink"/>
+      <w:u w:val="single"/>
+    </w:rPr>
+  </w:style>
+  <w:style w:type="character" w:styleId="UnresolvedMention">
+    <w:name w:val="Unresolved Mention"/>
+    <w:basedOn w:val="DefaultParagraphFont"/>
+    <w:uiPriority w:val="99"/>
+    <w:semiHidden/>
+    <w:unhideWhenUsed/>
+    <w:rsid w:val="004B4D43"/>
+    <w:rPr>
+      <w:color w:val="605E5C"/>
+      <w:shd w:val="clear" w:color="auto" w:fill="E1DFDD"/>
+    </w:rPr>
+  </w:style>
+  <w:style w:type="character" w:styleId="FollowedHyperlink">
+    <w:name w:val="FollowedHyperlink"/>
+    <w:basedOn w:val="DefaultParagraphFont"/>
+    <w:uiPriority w:val="99"/>
+    <w:semiHidden/>
+    <w:unhideWhenUsed/>
+    <w:rsid w:val="004B4D43"/>
+    <w:rPr>
+      <w:color w:val="954F72" w:themeColor="followedHyperlink"/>
+      <w:u w:val="single"/>
+    </w:rPr>
+  </w:style>
 </w:styles>
 </file>
 
@@ -3190,7 +3251,7 @@
   <b:Source>
     <b:Tag>Nic01</b:Tag>
     <b:SourceType>JournalArticle</b:SourceType>
-    <b:Guid>{94DB991B-4122-47CA-BAB7-436B9C46C1B9}</b:Guid>
+    <b:Guid>{643E9A0A-4A5C-40FF-B9C3-2F3E194DCF20}</b:Guid>
     <b:Author>
       <b:Author>
         <b:NameList>
@@ -3208,13 +3269,14 @@
     <b:Pages>1198-1204</b:Pages>
     <b:Volume>69</b:Volume>
     <b:Issue>11</b:Issue>
+    <b:DOI>10.1119/1.1397460</b:DOI>
     <b:RefOrder>1</b:RefOrder>
   </b:Source>
 </b:Sources>
 </file>
 
 <file path=customXml/itemProps1.xml><?xml version="1.0" encoding="utf-8"?>
-<ds:datastoreItem xmlns:ds="http://schemas.openxmlformats.org/officeDocument/2006/customXml" ds:itemID="{DF4B2585-AFD2-4D84-9F56-BACAED82C7F6}">
+<ds:datastoreItem xmlns:ds="http://schemas.openxmlformats.org/officeDocument/2006/customXml" ds:itemID="{1D1CB146-481B-49C2-827F-3C06C5B44539}">
   <ds:schemaRefs>
     <ds:schemaRef ds:uri="http://schemas.openxmlformats.org/officeDocument/2006/bibliography"/>
   </ds:schemaRefs>
